--- a/proposal/figs/Fig2.docx
+++ b/proposal/figs/Fig2.docx
@@ -3,8 +3,6 @@
 <w:document xmlns:wpc="http://schemas.microsoft.com/office/word/2010/wordprocessingCanvas" xmlns:mo="http://schemas.microsoft.com/office/mac/office/2008/main" xmlns:mc="http://schemas.openxmlformats.org/markup-compatibility/2006" xmlns:mv="urn:schemas-microsoft-com:mac:vml" xmlns:o="urn:schemas-microsoft-com:office:office" xmlns:r="http://schemas.openxmlformats.org/officeDocument/2006/relationships" xmlns:m="http://schemas.openxmlformats.org/officeDocument/2006/math" xmlns:v="urn:schemas-microsoft-com:vml" xmlns:wp14="http://schemas.microsoft.com/office/word/2010/wordprocessingDrawing" xmlns:wp="http://schemas.openxmlformats.org/drawingml/2006/wordprocessingDrawing" xmlns:w10="urn:schemas-microsoft-com:office:word" xmlns:w="http://schemas.openxmlformats.org/wordprocessingml/2006/main" xmlns:w14="http://schemas.microsoft.com/office/word/2010/wordml" xmlns:wpg="http://schemas.microsoft.com/office/word/2010/wordprocessingGroup" xmlns:wpi="http://schemas.microsoft.com/office/word/2010/wordprocessingInk" xmlns:wne="http://schemas.microsoft.com/office/word/2006/wordml" xmlns:wps="http://schemas.microsoft.com/office/word/2010/wordprocessingShape" mc:Ignorable="w14 wp14">
   <w:body>
     <w:p>
-      <w:bookmarkStart w:id="0" w:name="_GoBack"/>
-      <w:bookmarkEnd w:id="0"/>
       <w:r>
         <w:rPr>
           <w:noProof/>
@@ -12,32 +10,196 @@
         <mc:AlternateContent>
           <mc:Choice Requires="wps">
             <w:drawing>
-              <wp:anchor distT="0" distB="0" distL="114300" distR="114300" simplePos="0" relativeHeight="251691008" behindDoc="0" locked="0" layoutInCell="1" allowOverlap="1" wp14:anchorId="5F1F28B5" wp14:editId="4969A196">
+              <wp:anchor distT="0" distB="0" distL="114300" distR="114300" simplePos="0" relativeHeight="251723776" behindDoc="0" locked="0" layoutInCell="1" allowOverlap="1" wp14:anchorId="4B0EA614" wp14:editId="66D4895C">
                 <wp:simplePos x="0" y="0"/>
                 <wp:positionH relativeFrom="column">
-                  <wp:posOffset>457200</wp:posOffset>
+                  <wp:posOffset>2743200</wp:posOffset>
                 </wp:positionH>
                 <wp:positionV relativeFrom="paragraph">
-                  <wp:posOffset>2286000</wp:posOffset>
+                  <wp:posOffset>2514600</wp:posOffset>
                 </wp:positionV>
-                <wp:extent cx="1371600" cy="571500"/>
-                <wp:effectExtent l="76200" t="25400" r="76200" b="139700"/>
+                <wp:extent cx="1028700" cy="571500"/>
+                <wp:effectExtent l="50800" t="25400" r="63500" b="165100"/>
                 <wp:wrapNone/>
-                <wp:docPr id="17" name="Straight Arrow Connector 17"/>
+                <wp:docPr id="37" name="Curved Connector 37"/>
                 <wp:cNvGraphicFramePr/>
                 <a:graphic xmlns:a="http://schemas.openxmlformats.org/drawingml/2006/main">
                   <a:graphicData uri="http://schemas.microsoft.com/office/word/2010/wordprocessingShape">
                     <wps:wsp>
                       <wps:cNvCnPr/>
                       <wps:spPr>
-                        <a:xfrm flipH="1">
+                        <a:xfrm>
                           <a:off x="0" y="0"/>
-                          <a:ext cx="1371600" cy="571500"/>
+                          <a:ext cx="1028700" cy="571500"/>
+                        </a:xfrm>
+                        <a:prstGeom prst="curvedConnector3">
+                          <a:avLst>
+                            <a:gd name="adj1" fmla="val 67391"/>
+                          </a:avLst>
+                        </a:prstGeom>
+                        <a:ln>
+                          <a:prstDash val="dashDot"/>
+                          <a:tailEnd type="arrow"/>
+                        </a:ln>
+                      </wps:spPr>
+                      <wps:style>
+                        <a:lnRef idx="2">
+                          <a:schemeClr val="dk1"/>
+                        </a:lnRef>
+                        <a:fillRef idx="0">
+                          <a:schemeClr val="dk1"/>
+                        </a:fillRef>
+                        <a:effectRef idx="1">
+                          <a:schemeClr val="dk1"/>
+                        </a:effectRef>
+                        <a:fontRef idx="minor">
+                          <a:schemeClr val="tx1"/>
+                        </a:fontRef>
+                      </wps:style>
+                      <wps:bodyPr/>
+                    </wps:wsp>
+                  </a:graphicData>
+                </a:graphic>
+                <wp14:sizeRelH relativeFrom="margin">
+                  <wp14:pctWidth>0</wp14:pctWidth>
+                </wp14:sizeRelH>
+                <wp14:sizeRelV relativeFrom="margin">
+                  <wp14:pctHeight>0</wp14:pctHeight>
+                </wp14:sizeRelV>
+              </wp:anchor>
+            </w:drawing>
+          </mc:Choice>
+          <mc:Fallback>
+            <w:pict>
+              <v:shapetype id="_x0000_t38" coordsize="21600,21600" o:spt="38" o:oned="t" path="m0,0c@0,0@1,5400@1,10800@1,16200@2,21600,21600,21600e" filled="f">
+                <v:formulas>
+                  <v:f eqn="mid #0 0"/>
+                  <v:f eqn="val #0"/>
+                  <v:f eqn="mid #0 21600"/>
+                </v:formulas>
+                <v:path arrowok="t" fillok="f" o:connecttype="none"/>
+                <v:handles>
+                  <v:h position="#0,center"/>
+                </v:handles>
+                <o:lock v:ext="edit" shapetype="t"/>
+              </v:shapetype>
+              <v:shape id="Curved Connector 37" o:spid="_x0000_s1026" type="#_x0000_t38" style="position:absolute;margin-left:3in;margin-top:198pt;width:81pt;height:45pt;z-index:251723776;visibility:visible;mso-wrap-style:square;mso-width-percent:0;mso-height-percent:0;mso-wrap-distance-left:9pt;mso-wrap-distance-top:0;mso-wrap-distance-right:9pt;mso-wrap-distance-bottom:0;mso-position-horizontal:absolute;mso-position-horizontal-relative:text;mso-position-vertical:absolute;mso-position-vertical-relative:text;mso-width-percent:0;mso-height-percent:0;mso-width-relative:margin;mso-height-relative:margin" o:gfxdata="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" adj="14556" strokecolor="black [3200]" strokeweight="2pt">
+                <v:stroke dashstyle="dashDot" endarrow="open"/>
+                <v:shadow on="t" opacity="24903f" mv:blur="40000f" origin=",.5" offset="0,20000emu"/>
+              </v:shape>
+            </w:pict>
+          </mc:Fallback>
+        </mc:AlternateContent>
+      </w:r>
+      <w:r>
+        <w:rPr>
+          <w:noProof/>
+        </w:rPr>
+        <mc:AlternateContent>
+          <mc:Choice Requires="wps">
+            <w:drawing>
+              <wp:anchor distT="0" distB="0" distL="114300" distR="114300" simplePos="0" relativeHeight="251724800" behindDoc="0" locked="0" layoutInCell="1" allowOverlap="1" wp14:anchorId="245AC2EA" wp14:editId="7CB7BE4F">
+                <wp:simplePos x="0" y="0"/>
+                <wp:positionH relativeFrom="column">
+                  <wp:posOffset>1143000</wp:posOffset>
+                </wp:positionH>
+                <wp:positionV relativeFrom="paragraph">
+                  <wp:posOffset>2514600</wp:posOffset>
+                </wp:positionV>
+                <wp:extent cx="1600200" cy="457200"/>
+                <wp:effectExtent l="50800" t="25400" r="50800" b="101600"/>
+                <wp:wrapNone/>
+                <wp:docPr id="38" name="Curved Connector 38"/>
+                <wp:cNvGraphicFramePr/>
+                <a:graphic xmlns:a="http://schemas.openxmlformats.org/drawingml/2006/main">
+                  <a:graphicData uri="http://schemas.microsoft.com/office/word/2010/wordprocessingShape">
+                    <wps:wsp>
+                      <wps:cNvCnPr/>
+                      <wps:spPr>
+                        <a:xfrm flipV="1">
+                          <a:off x="0" y="0"/>
+                          <a:ext cx="1600200" cy="457200"/>
+                        </a:xfrm>
+                        <a:prstGeom prst="curvedConnector3">
+                          <a:avLst>
+                            <a:gd name="adj1" fmla="val 50000"/>
+                          </a:avLst>
+                        </a:prstGeom>
+                        <a:ln>
+                          <a:prstDash val="dashDot"/>
+                        </a:ln>
+                      </wps:spPr>
+                      <wps:style>
+                        <a:lnRef idx="2">
+                          <a:schemeClr val="dk1"/>
+                        </a:lnRef>
+                        <a:fillRef idx="0">
+                          <a:schemeClr val="dk1"/>
+                        </a:fillRef>
+                        <a:effectRef idx="1">
+                          <a:schemeClr val="dk1"/>
+                        </a:effectRef>
+                        <a:fontRef idx="minor">
+                          <a:schemeClr val="tx1"/>
+                        </a:fontRef>
+                      </wps:style>
+                      <wps:bodyPr/>
+                    </wps:wsp>
+                  </a:graphicData>
+                </a:graphic>
+                <wp14:sizeRelH relativeFrom="margin">
+                  <wp14:pctWidth>0</wp14:pctWidth>
+                </wp14:sizeRelH>
+                <wp14:sizeRelV relativeFrom="margin">
+                  <wp14:pctHeight>0</wp14:pctHeight>
+                </wp14:sizeRelV>
+              </wp:anchor>
+            </w:drawing>
+          </mc:Choice>
+          <mc:Fallback>
+            <w:pict>
+              <v:shape id="Curved Connector 38" o:spid="_x0000_s1026" type="#_x0000_t38" style="position:absolute;margin-left:90pt;margin-top:198pt;width:126pt;height:36pt;flip:y;z-index:251724800;visibility:visible;mso-wrap-style:square;mso-width-percent:0;mso-height-percent:0;mso-wrap-distance-left:9pt;mso-wrap-distance-top:0;mso-wrap-distance-right:9pt;mso-wrap-distance-bottom:0;mso-position-horizontal:absolute;mso-position-horizontal-relative:text;mso-position-vertical:absolute;mso-position-vertical-relative:text;mso-width-percent:0;mso-height-percent:0;mso-width-relative:margin;mso-height-relative:margin" o:gfxdata="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" adj="10800" strokecolor="black [3200]" strokeweight="2pt">
+                <v:stroke dashstyle="dashDot"/>
+                <v:shadow on="t" opacity="24903f" mv:blur="40000f" origin=",.5" offset="0,20000emu"/>
+              </v:shape>
+            </w:pict>
+          </mc:Fallback>
+        </mc:AlternateContent>
+      </w:r>
+      <w:r>
+        <w:rPr>
+          <w:noProof/>
+        </w:rPr>
+        <mc:AlternateContent>
+          <mc:Choice Requires="wps">
+            <w:drawing>
+              <wp:anchor distT="0" distB="0" distL="114300" distR="114300" simplePos="0" relativeHeight="251713536" behindDoc="0" locked="0" layoutInCell="1" allowOverlap="1" wp14:anchorId="70D9E55C" wp14:editId="05D02D5C">
+                <wp:simplePos x="0" y="0"/>
+                <wp:positionH relativeFrom="column">
+                  <wp:posOffset>3314700</wp:posOffset>
+                </wp:positionH>
+                <wp:positionV relativeFrom="paragraph">
+                  <wp:posOffset>2171700</wp:posOffset>
+                </wp:positionV>
+                <wp:extent cx="1143000" cy="228600"/>
+                <wp:effectExtent l="50800" t="25400" r="76200" b="152400"/>
+                <wp:wrapNone/>
+                <wp:docPr id="28" name="Straight Arrow Connector 28"/>
+                <wp:cNvGraphicFramePr/>
+                <a:graphic xmlns:a="http://schemas.openxmlformats.org/drawingml/2006/main">
+                  <a:graphicData uri="http://schemas.microsoft.com/office/word/2010/wordprocessingShape">
+                    <wps:wsp>
+                      <wps:cNvCnPr/>
+                      <wps:spPr>
+                        <a:xfrm>
+                          <a:off x="0" y="0"/>
+                          <a:ext cx="1143000" cy="228600"/>
                         </a:xfrm>
                         <a:prstGeom prst="straightConnector1">
                           <a:avLst/>
                         </a:prstGeom>
                         <a:ln>
+                          <a:prstDash val="dash"/>
                           <a:tailEnd type="arrow"/>
                         </a:ln>
                       </wps:spPr>
@@ -74,7 +236,154 @@
                 <v:path arrowok="t" fillok="f" o:connecttype="none"/>
                 <o:lock v:ext="edit" shapetype="t"/>
               </v:shapetype>
-              <v:shape id="Straight Arrow Connector 17" o:spid="_x0000_s1026" type="#_x0000_t32" style="position:absolute;margin-left:36pt;margin-top:180pt;width:108pt;height:45pt;flip:x;z-index:251691008;visibility:visible;mso-wrap-style:square;mso-width-percent:0;mso-height-percent:0;mso-wrap-distance-left:9pt;mso-wrap-distance-top:0;mso-wrap-distance-right:9pt;mso-wrap-distance-bottom:0;mso-position-horizontal:absolute;mso-position-horizontal-relative:text;mso-position-vertical:absolute;mso-position-vertical-relative:text;mso-width-percent:0;mso-height-percent:0;mso-width-relative:margin;mso-height-relative:margin" o:gfxdata="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" strokecolor="black [3200]" strokeweight="2pt">
+              <v:shape id="Straight Arrow Connector 28" o:spid="_x0000_s1026" type="#_x0000_t32" style="position:absolute;margin-left:261pt;margin-top:171pt;width:90pt;height:18pt;z-index:251713536;visibility:visible;mso-wrap-style:square;mso-width-percent:0;mso-height-percent:0;mso-wrap-distance-left:9pt;mso-wrap-distance-top:0;mso-wrap-distance-right:9pt;mso-wrap-distance-bottom:0;mso-position-horizontal:absolute;mso-position-horizontal-relative:text;mso-position-vertical:absolute;mso-position-vertical-relative:text;mso-width-percent:0;mso-height-percent:0;mso-width-relative:margin;mso-height-relative:margin" o:gfxdata="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" strokecolor="black [3200]" strokeweight="2pt">
+                <v:stroke dashstyle="dash" endarrow="open"/>
+                <v:shadow on="t" opacity="24903f" mv:blur="40000f" origin=",.5" offset="0,20000emu"/>
+              </v:shape>
+            </w:pict>
+          </mc:Fallback>
+        </mc:AlternateContent>
+      </w:r>
+      <w:r>
+        <w:rPr>
+          <w:noProof/>
+        </w:rPr>
+        <mc:AlternateContent>
+          <mc:Choice Requires="wps">
+            <w:drawing>
+              <wp:anchor distT="0" distB="0" distL="114300" distR="114300" simplePos="0" relativeHeight="251693056" behindDoc="0" locked="0" layoutInCell="1" allowOverlap="1" wp14:anchorId="5F212DCD" wp14:editId="7E0E0A5E">
+                <wp:simplePos x="0" y="0"/>
+                <wp:positionH relativeFrom="column">
+                  <wp:posOffset>3314700</wp:posOffset>
+                </wp:positionH>
+                <wp:positionV relativeFrom="paragraph">
+                  <wp:posOffset>3886200</wp:posOffset>
+                </wp:positionV>
+                <wp:extent cx="1143000" cy="114300"/>
+                <wp:effectExtent l="76200" t="25400" r="76200" b="165100"/>
+                <wp:wrapNone/>
+                <wp:docPr id="18" name="Straight Arrow Connector 18"/>
+                <wp:cNvGraphicFramePr/>
+                <a:graphic xmlns:a="http://schemas.openxmlformats.org/drawingml/2006/main">
+                  <a:graphicData uri="http://schemas.microsoft.com/office/word/2010/wordprocessingShape">
+                    <wps:wsp>
+                      <wps:cNvCnPr/>
+                      <wps:spPr>
+                        <a:xfrm flipH="1">
+                          <a:off x="0" y="0"/>
+                          <a:ext cx="1143000" cy="114300"/>
+                        </a:xfrm>
+                        <a:prstGeom prst="straightConnector1">
+                          <a:avLst/>
+                        </a:prstGeom>
+                        <a:ln>
+                          <a:prstDash val="dot"/>
+                          <a:tailEnd type="arrow"/>
+                        </a:ln>
+                      </wps:spPr>
+                      <wps:style>
+                        <a:lnRef idx="2">
+                          <a:schemeClr val="dk1"/>
+                        </a:lnRef>
+                        <a:fillRef idx="0">
+                          <a:schemeClr val="dk1"/>
+                        </a:fillRef>
+                        <a:effectRef idx="1">
+                          <a:schemeClr val="dk1"/>
+                        </a:effectRef>
+                        <a:fontRef idx="minor">
+                          <a:schemeClr val="tx1"/>
+                        </a:fontRef>
+                      </wps:style>
+                      <wps:bodyPr/>
+                    </wps:wsp>
+                  </a:graphicData>
+                </a:graphic>
+                <wp14:sizeRelH relativeFrom="margin">
+                  <wp14:pctWidth>0</wp14:pctWidth>
+                </wp14:sizeRelH>
+                <wp14:sizeRelV relativeFrom="margin">
+                  <wp14:pctHeight>0</wp14:pctHeight>
+                </wp14:sizeRelV>
+              </wp:anchor>
+            </w:drawing>
+          </mc:Choice>
+          <mc:Fallback>
+            <w:pict>
+              <v:shape id="Straight Arrow Connector 18" o:spid="_x0000_s1026" type="#_x0000_t32" style="position:absolute;margin-left:261pt;margin-top:306pt;width:90pt;height:9pt;flip:x;z-index:251693056;visibility:visible;mso-wrap-style:square;mso-width-percent:0;mso-height-percent:0;mso-wrap-distance-left:9pt;mso-wrap-distance-top:0;mso-wrap-distance-right:9pt;mso-wrap-distance-bottom:0;mso-position-horizontal:absolute;mso-position-horizontal-relative:text;mso-position-vertical:absolute;mso-position-vertical-relative:text;mso-width-percent:0;mso-height-percent:0;mso-width-relative:margin;mso-height-relative:margin" o:gfxdata="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" strokecolor="black [3200]" strokeweight="2pt">
+                <v:stroke dashstyle="dot" endarrow="open"/>
+                <v:shadow on="t" opacity="24903f" mv:blur="40000f" origin=",.5" offset="0,20000emu"/>
+              </v:shape>
+            </w:pict>
+          </mc:Fallback>
+        </mc:AlternateContent>
+      </w:r>
+      <w:r>
+        <w:rPr>
+          <w:noProof/>
+        </w:rPr>
+        <mc:AlternateContent>
+          <mc:Choice Requires="wps">
+            <w:drawing>
+              <wp:anchor distT="0" distB="0" distL="114300" distR="114300" simplePos="0" relativeHeight="251719680" behindDoc="0" locked="0" layoutInCell="1" allowOverlap="1" wp14:anchorId="536E71EE" wp14:editId="1DD4388C">
+                <wp:simplePos x="0" y="0"/>
+                <wp:positionH relativeFrom="column">
+                  <wp:posOffset>4343400</wp:posOffset>
+                </wp:positionH>
+                <wp:positionV relativeFrom="paragraph">
+                  <wp:posOffset>2743200</wp:posOffset>
+                </wp:positionV>
+                <wp:extent cx="0" cy="228600"/>
+                <wp:effectExtent l="127000" t="25400" r="101600" b="101600"/>
+                <wp:wrapNone/>
+                <wp:docPr id="31" name="Straight Arrow Connector 31"/>
+                <wp:cNvGraphicFramePr/>
+                <a:graphic xmlns:a="http://schemas.openxmlformats.org/drawingml/2006/main">
+                  <a:graphicData uri="http://schemas.microsoft.com/office/word/2010/wordprocessingShape">
+                    <wps:wsp>
+                      <wps:cNvCnPr/>
+                      <wps:spPr>
+                        <a:xfrm>
+                          <a:off x="0" y="0"/>
+                          <a:ext cx="0" cy="228600"/>
+                        </a:xfrm>
+                        <a:prstGeom prst="straightConnector1">
+                          <a:avLst/>
+                        </a:prstGeom>
+                        <a:ln>
+                          <a:tailEnd type="arrow"/>
+                        </a:ln>
+                      </wps:spPr>
+                      <wps:style>
+                        <a:lnRef idx="2">
+                          <a:schemeClr val="dk1"/>
+                        </a:lnRef>
+                        <a:fillRef idx="0">
+                          <a:schemeClr val="dk1"/>
+                        </a:fillRef>
+                        <a:effectRef idx="1">
+                          <a:schemeClr val="dk1"/>
+                        </a:effectRef>
+                        <a:fontRef idx="minor">
+                          <a:schemeClr val="tx1"/>
+                        </a:fontRef>
+                      </wps:style>
+                      <wps:bodyPr/>
+                    </wps:wsp>
+                  </a:graphicData>
+                </a:graphic>
+                <wp14:sizeRelH relativeFrom="margin">
+                  <wp14:pctWidth>0</wp14:pctWidth>
+                </wp14:sizeRelH>
+                <wp14:sizeRelV relativeFrom="margin">
+                  <wp14:pctHeight>0</wp14:pctHeight>
+                </wp14:sizeRelV>
+              </wp:anchor>
+            </w:drawing>
+          </mc:Choice>
+          <mc:Fallback>
+            <w:pict>
+              <v:shape id="Straight Arrow Connector 31" o:spid="_x0000_s1026" type="#_x0000_t32" style="position:absolute;margin-left:342pt;margin-top:3in;width:0;height:18pt;z-index:251719680;visibility:visible;mso-wrap-style:square;mso-width-percent:0;mso-height-percent:0;mso-wrap-distance-left:9pt;mso-wrap-distance-top:0;mso-wrap-distance-right:9pt;mso-wrap-distance-bottom:0;mso-position-horizontal:absolute;mso-position-horizontal-relative:text;mso-position-vertical:absolute;mso-position-vertical-relative:text;mso-width-percent:0;mso-height-percent:0;mso-width-relative:margin;mso-height-relative:margin" o:gfxdata="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" strokecolor="black [3200]" strokeweight="2pt">
                 <v:stroke endarrow="open"/>
                 <v:shadow on="t" opacity="24903f" mv:blur="40000f" origin=",.5" offset="0,20000emu"/>
               </v:shape>
@@ -89,32 +398,30 @@
         <mc:AlternateContent>
           <mc:Choice Requires="wps">
             <w:drawing>
-              <wp:anchor distT="0" distB="0" distL="114300" distR="114300" simplePos="0" relativeHeight="251665408" behindDoc="0" locked="0" layoutInCell="1" allowOverlap="1" wp14:anchorId="7468DEAA" wp14:editId="76332487">
+              <wp:anchor distT="0" distB="0" distL="114300" distR="114300" simplePos="0" relativeHeight="251707392" behindDoc="0" locked="0" layoutInCell="1" allowOverlap="1" wp14:anchorId="663BF936" wp14:editId="6D422D5B">
                 <wp:simplePos x="0" y="0"/>
                 <wp:positionH relativeFrom="column">
-                  <wp:posOffset>-114300</wp:posOffset>
+                  <wp:posOffset>3771900</wp:posOffset>
                 </wp:positionH>
                 <wp:positionV relativeFrom="paragraph">
-                  <wp:posOffset>2857500</wp:posOffset>
+                  <wp:posOffset>3543300</wp:posOffset>
                 </wp:positionV>
-                <wp:extent cx="1485900" cy="457200"/>
-                <wp:effectExtent l="0" t="0" r="38100" b="25400"/>
+                <wp:extent cx="1257300" cy="342900"/>
+                <wp:effectExtent l="0" t="0" r="38100" b="38100"/>
                 <wp:wrapThrough wrapText="bothSides">
                   <wp:wrapPolygon edited="0">
-                    <wp:start x="5169" y="0"/>
-                    <wp:lineTo x="0" y="2400"/>
-                    <wp:lineTo x="0" y="16800"/>
-                    <wp:lineTo x="4431" y="21600"/>
-                    <wp:lineTo x="5169" y="21600"/>
-                    <wp:lineTo x="16615" y="21600"/>
-                    <wp:lineTo x="17354" y="21600"/>
-                    <wp:lineTo x="21785" y="16800"/>
-                    <wp:lineTo x="21785" y="2400"/>
-                    <wp:lineTo x="16615" y="0"/>
-                    <wp:lineTo x="5169" y="0"/>
+                    <wp:start x="4364" y="0"/>
+                    <wp:lineTo x="0" y="3200"/>
+                    <wp:lineTo x="0" y="19200"/>
+                    <wp:lineTo x="4364" y="22400"/>
+                    <wp:lineTo x="17455" y="22400"/>
+                    <wp:lineTo x="21818" y="19200"/>
+                    <wp:lineTo x="21818" y="3200"/>
+                    <wp:lineTo x="17455" y="0"/>
+                    <wp:lineTo x="4364" y="0"/>
                   </wp:wrapPolygon>
                 </wp:wrapThrough>
-                <wp:docPr id="4" name="Oval 4"/>
+                <wp:docPr id="25" name="Oval 25"/>
                 <wp:cNvGraphicFramePr/>
                 <a:graphic xmlns:a="http://schemas.openxmlformats.org/drawingml/2006/main">
                   <a:graphicData uri="http://schemas.microsoft.com/office/word/2010/wordprocessingShape">
@@ -123,7 +430,7 @@
                       <wps:spPr>
                         <a:xfrm>
                           <a:off x="0" y="0"/>
-                          <a:ext cx="1485900" cy="457200"/>
+                          <a:ext cx="1257300" cy="342900"/>
                         </a:xfrm>
                         <a:prstGeom prst="ellipse">
                           <a:avLst/>
@@ -180,7 +487,7 @@
           </mc:Choice>
           <mc:Fallback>
             <w:pict>
-              <v:oval id="Oval 4" o:spid="_x0000_s1026" style="position:absolute;margin-left:-8.95pt;margin-top:225pt;width:117pt;height:36pt;z-index:251665408;visibility:visible;mso-wrap-style:square;mso-width-percent:0;mso-height-percent:0;mso-wrap-distance-left:9pt;mso-wrap-distance-top:0;mso-wrap-distance-right:9pt;mso-wrap-distance-bottom:0;mso-position-horizontal:absolute;mso-position-horizontal-relative:text;mso-position-vertical:absolute;mso-position-vertical-relative:text;mso-width-percent:0;mso-height-percent:0;mso-width-relative:margin;mso-height-relative:margin;v-text-anchor:middle" o:gfxdata="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" fillcolor="white [3201]" strokeweight="2pt">
+              <v:oval id="Oval 25" o:spid="_x0000_s1026" style="position:absolute;margin-left:297pt;margin-top:279pt;width:99pt;height:27pt;z-index:251707392;visibility:visible;mso-wrap-style:square;mso-width-percent:0;mso-height-percent:0;mso-wrap-distance-left:9pt;mso-wrap-distance-top:0;mso-wrap-distance-right:9pt;mso-wrap-distance-bottom:0;mso-position-horizontal:absolute;mso-position-horizontal-relative:text;mso-position-vertical:absolute;mso-position-vertical-relative:text;mso-width-percent:0;mso-height-percent:0;mso-width-relative:margin;mso-height-relative:margin;v-text-anchor:middle" o:gfxdata="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" fillcolor="white [3201]" strokeweight="2pt">
                 <v:textbox>
                   <w:txbxContent>
                     <w:p>
@@ -206,18 +513,18 @@
         <mc:AlternateContent>
           <mc:Choice Requires="wps">
             <w:drawing>
-              <wp:anchor distT="0" distB="0" distL="114300" distR="114300" simplePos="0" relativeHeight="251695104" behindDoc="0" locked="0" layoutInCell="1" allowOverlap="1" wp14:anchorId="230D4A27" wp14:editId="4FE27E6D">
+              <wp:anchor distT="0" distB="0" distL="114300" distR="114300" simplePos="0" relativeHeight="251721728" behindDoc="0" locked="0" layoutInCell="1" allowOverlap="1" wp14:anchorId="60612F9C" wp14:editId="4D6B0756">
                 <wp:simplePos x="0" y="0"/>
                 <wp:positionH relativeFrom="column">
-                  <wp:posOffset>571500</wp:posOffset>
+                  <wp:posOffset>4343400</wp:posOffset>
                 </wp:positionH>
                 <wp:positionV relativeFrom="paragraph">
                   <wp:posOffset>3314700</wp:posOffset>
                 </wp:positionV>
-                <wp:extent cx="1257300" cy="685800"/>
-                <wp:effectExtent l="50800" t="25400" r="114300" b="127000"/>
+                <wp:extent cx="0" cy="228600"/>
+                <wp:effectExtent l="127000" t="25400" r="101600" b="101600"/>
                 <wp:wrapNone/>
-                <wp:docPr id="19" name="Straight Arrow Connector 19"/>
+                <wp:docPr id="32" name="Straight Arrow Connector 32"/>
                 <wp:cNvGraphicFramePr/>
                 <a:graphic xmlns:a="http://schemas.openxmlformats.org/drawingml/2006/main">
                   <a:graphicData uri="http://schemas.microsoft.com/office/word/2010/wordprocessingShape">
@@ -226,7 +533,7 @@
                       <wps:spPr>
                         <a:xfrm>
                           <a:off x="0" y="0"/>
-                          <a:ext cx="1257300" cy="685800"/>
+                          <a:ext cx="0" cy="228600"/>
                         </a:xfrm>
                         <a:prstGeom prst="straightConnector1">
                           <a:avLst/>
@@ -264,7 +571,7 @@
           </mc:Choice>
           <mc:Fallback>
             <w:pict>
-              <v:shape id="Straight Arrow Connector 19" o:spid="_x0000_s1026" type="#_x0000_t32" style="position:absolute;margin-left:45pt;margin-top:261pt;width:99pt;height:54pt;z-index:251695104;visibility:visible;mso-wrap-style:square;mso-width-percent:0;mso-height-percent:0;mso-wrap-distance-left:9pt;mso-wrap-distance-top:0;mso-wrap-distance-right:9pt;mso-wrap-distance-bottom:0;mso-position-horizontal:absolute;mso-position-horizontal-relative:text;mso-position-vertical:absolute;mso-position-vertical-relative:text;mso-width-percent:0;mso-height-percent:0;mso-width-relative:margin;mso-height-relative:margin" o:gfxdata="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" strokecolor="black [3200]" strokeweight="2pt">
+              <v:shape id="Straight Arrow Connector 32" o:spid="_x0000_s1026" type="#_x0000_t32" style="position:absolute;margin-left:342pt;margin-top:261pt;width:0;height:18pt;z-index:251721728;visibility:visible;mso-wrap-style:square;mso-width-percent:0;mso-height-percent:0;mso-wrap-distance-left:9pt;mso-wrap-distance-top:0;mso-wrap-distance-right:9pt;mso-wrap-distance-bottom:0;mso-position-horizontal:absolute;mso-position-horizontal-relative:text;mso-position-vertical:absolute;mso-position-vertical-relative:text;mso-width-percent:0;mso-height-percent:0;mso-width-relative:margin;mso-height-relative:margin" o:gfxdata="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" strokecolor="black [3200]" strokeweight="2pt">
                 <v:stroke endarrow="open"/>
                 <v:shadow on="t" opacity="24903f" mv:blur="40000f" origin=",.5" offset="0,20000emu"/>
               </v:shape>
@@ -279,18 +586,133 @@
         <mc:AlternateContent>
           <mc:Choice Requires="wps">
             <w:drawing>
-              <wp:anchor distT="0" distB="0" distL="114300" distR="114300" simplePos="0" relativeHeight="251688960" behindDoc="0" locked="0" layoutInCell="1" allowOverlap="1" wp14:anchorId="3F1907A5" wp14:editId="3E471BEF">
+              <wp:anchor distT="0" distB="0" distL="114300" distR="114300" simplePos="0" relativeHeight="251705344" behindDoc="0" locked="0" layoutInCell="1" allowOverlap="1" wp14:anchorId="0DA64C97" wp14:editId="23D0D6FC">
                 <wp:simplePos x="0" y="0"/>
                 <wp:positionH relativeFrom="column">
-                  <wp:posOffset>3314700</wp:posOffset>
+                  <wp:posOffset>3771900</wp:posOffset>
                 </wp:positionH>
                 <wp:positionV relativeFrom="paragraph">
-                  <wp:posOffset>2171700</wp:posOffset>
+                  <wp:posOffset>2400300</wp:posOffset>
                 </wp:positionV>
-                <wp:extent cx="1257300" cy="685800"/>
-                <wp:effectExtent l="50800" t="25400" r="114300" b="127000"/>
+                <wp:extent cx="1257300" cy="342900"/>
+                <wp:effectExtent l="0" t="0" r="38100" b="38100"/>
+                <wp:wrapThrough wrapText="bothSides">
+                  <wp:wrapPolygon edited="0">
+                    <wp:start x="4364" y="0"/>
+                    <wp:lineTo x="0" y="3200"/>
+                    <wp:lineTo x="0" y="19200"/>
+                    <wp:lineTo x="4364" y="22400"/>
+                    <wp:lineTo x="17455" y="22400"/>
+                    <wp:lineTo x="21818" y="19200"/>
+                    <wp:lineTo x="21818" y="3200"/>
+                    <wp:lineTo x="17455" y="0"/>
+                    <wp:lineTo x="4364" y="0"/>
+                  </wp:wrapPolygon>
+                </wp:wrapThrough>
+                <wp:docPr id="24" name="Oval 24"/>
+                <wp:cNvGraphicFramePr/>
+                <a:graphic xmlns:a="http://schemas.openxmlformats.org/drawingml/2006/main">
+                  <a:graphicData uri="http://schemas.microsoft.com/office/word/2010/wordprocessingShape">
+                    <wps:wsp>
+                      <wps:cNvSpPr/>
+                      <wps:spPr>
+                        <a:xfrm>
+                          <a:off x="0" y="0"/>
+                          <a:ext cx="1257300" cy="342900"/>
+                        </a:xfrm>
+                        <a:prstGeom prst="ellipse">
+                          <a:avLst/>
+                        </a:prstGeom>
+                        <a:ln>
+                          <a:solidFill>
+                            <a:srgbClr val="000000"/>
+                          </a:solidFill>
+                        </a:ln>
+                      </wps:spPr>
+                      <wps:style>
+                        <a:lnRef idx="2">
+                          <a:schemeClr val="accent6"/>
+                        </a:lnRef>
+                        <a:fillRef idx="1">
+                          <a:schemeClr val="lt1"/>
+                        </a:fillRef>
+                        <a:effectRef idx="0">
+                          <a:schemeClr val="accent6"/>
+                        </a:effectRef>
+                        <a:fontRef idx="minor">
+                          <a:schemeClr val="dk1"/>
+                        </a:fontRef>
+                      </wps:style>
+                      <wps:txbx>
+                        <w:txbxContent>
+                          <w:p>
+                            <w:pPr>
+                              <w:jc w:val="center"/>
+                            </w:pPr>
+                            <w:r>
+                              <w:t>Thread2</w:t>
+                            </w:r>
+                          </w:p>
+                        </w:txbxContent>
+                      </wps:txbx>
+                      <wps:bodyPr rot="0" spcFirstLastPara="0" vertOverflow="overflow" horzOverflow="overflow" vert="horz" wrap="square" lIns="91440" tIns="45720" rIns="91440" bIns="45720" numCol="1" spcCol="0" rtlCol="0" fromWordArt="0" anchor="ctr" anchorCtr="0" forceAA="0" compatLnSpc="1">
+                        <a:prstTxWarp prst="textNoShape">
+                          <a:avLst/>
+                        </a:prstTxWarp>
+                        <a:noAutofit/>
+                      </wps:bodyPr>
+                    </wps:wsp>
+                  </a:graphicData>
+                </a:graphic>
+                <wp14:sizeRelH relativeFrom="margin">
+                  <wp14:pctWidth>0</wp14:pctWidth>
+                </wp14:sizeRelH>
+                <wp14:sizeRelV relativeFrom="margin">
+                  <wp14:pctHeight>0</wp14:pctHeight>
+                </wp14:sizeRelV>
+              </wp:anchor>
+            </w:drawing>
+          </mc:Choice>
+          <mc:Fallback>
+            <w:pict>
+              <v:oval id="Oval 24" o:spid="_x0000_s1027" style="position:absolute;margin-left:297pt;margin-top:189pt;width:99pt;height:27pt;z-index:251705344;visibility:visible;mso-wrap-style:square;mso-width-percent:0;mso-height-percent:0;mso-wrap-distance-left:9pt;mso-wrap-distance-top:0;mso-wrap-distance-right:9pt;mso-wrap-distance-bottom:0;mso-position-horizontal:absolute;mso-position-horizontal-relative:text;mso-position-vertical:absolute;mso-position-vertical-relative:text;mso-width-percent:0;mso-height-percent:0;mso-width-relative:margin;mso-height-relative:margin;v-text-anchor:middle" o:gfxdata="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" fillcolor="white [3201]" strokeweight="2pt">
+                <v:textbox>
+                  <w:txbxContent>
+                    <w:p>
+                      <w:pPr>
+                        <w:jc w:val="center"/>
+                      </w:pPr>
+                      <w:r>
+                        <w:t>Thread2</w:t>
+                      </w:r>
+                    </w:p>
+                  </w:txbxContent>
+                </v:textbox>
+                <w10:wrap type="through"/>
+              </v:oval>
+            </w:pict>
+          </mc:Fallback>
+        </mc:AlternateContent>
+      </w:r>
+      <w:r>
+        <w:rPr>
+          <w:noProof/>
+        </w:rPr>
+        <mc:AlternateContent>
+          <mc:Choice Requires="wps">
+            <w:drawing>
+              <wp:anchor distT="0" distB="0" distL="114300" distR="114300" simplePos="0" relativeHeight="251715584" behindDoc="0" locked="0" layoutInCell="1" allowOverlap="1" wp14:anchorId="3F02D479" wp14:editId="43525C98">
+                <wp:simplePos x="0" y="0"/>
+                <wp:positionH relativeFrom="column">
+                  <wp:posOffset>685800</wp:posOffset>
+                </wp:positionH>
+                <wp:positionV relativeFrom="paragraph">
+                  <wp:posOffset>3314700</wp:posOffset>
+                </wp:positionV>
+                <wp:extent cx="0" cy="228600"/>
+                <wp:effectExtent l="127000" t="25400" r="101600" b="101600"/>
                 <wp:wrapNone/>
-                <wp:docPr id="16" name="Straight Arrow Connector 16"/>
+                <wp:docPr id="29" name="Straight Arrow Connector 29"/>
                 <wp:cNvGraphicFramePr/>
                 <a:graphic xmlns:a="http://schemas.openxmlformats.org/drawingml/2006/main">
                   <a:graphicData uri="http://schemas.microsoft.com/office/word/2010/wordprocessingShape">
@@ -299,7 +721,7 @@
                       <wps:spPr>
                         <a:xfrm>
                           <a:off x="0" y="0"/>
-                          <a:ext cx="1257300" cy="685800"/>
+                          <a:ext cx="0" cy="228600"/>
                         </a:xfrm>
                         <a:prstGeom prst="straightConnector1">
                           <a:avLst/>
@@ -337,7 +759,7 @@
           </mc:Choice>
           <mc:Fallback>
             <w:pict>
-              <v:shape id="Straight Arrow Connector 16" o:spid="_x0000_s1026" type="#_x0000_t32" style="position:absolute;margin-left:261pt;margin-top:171pt;width:99pt;height:54pt;z-index:251688960;visibility:visible;mso-wrap-style:square;mso-width-percent:0;mso-height-percent:0;mso-wrap-distance-left:9pt;mso-wrap-distance-top:0;mso-wrap-distance-right:9pt;mso-wrap-distance-bottom:0;mso-position-horizontal:absolute;mso-position-horizontal-relative:text;mso-position-vertical:absolute;mso-position-vertical-relative:text;mso-width-percent:0;mso-height-percent:0;mso-width-relative:margin;mso-height-relative:margin" o:gfxdata="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" strokecolor="black [3200]" strokeweight="2pt">
+              <v:shape id="Straight Arrow Connector 29" o:spid="_x0000_s1026" type="#_x0000_t32" style="position:absolute;margin-left:54pt;margin-top:261pt;width:0;height:18pt;z-index:251715584;visibility:visible;mso-wrap-style:square;mso-width-percent:0;mso-height-percent:0;mso-wrap-distance-left:9pt;mso-wrap-distance-top:0;mso-wrap-distance-right:9pt;mso-wrap-distance-bottom:0;mso-position-horizontal:absolute;mso-position-horizontal-relative:text;mso-position-vertical:absolute;mso-position-vertical-relative:text;mso-width-percent:0;mso-height-percent:0;mso-width-relative:margin;mso-height-relative:margin" o:gfxdata="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" strokecolor="black [3200]" strokeweight="2pt">
                 <v:stroke endarrow="open"/>
                 <v:shadow on="t" opacity="24903f" mv:blur="40000f" origin=",.5" offset="0,20000emu"/>
               </v:shape>
@@ -352,144 +774,27 @@
         <mc:AlternateContent>
           <mc:Choice Requires="wps">
             <w:drawing>
-              <wp:anchor distT="0" distB="0" distL="114300" distR="114300" simplePos="0" relativeHeight="251667456" behindDoc="0" locked="0" layoutInCell="1" allowOverlap="1" wp14:anchorId="4907753E" wp14:editId="3E29A80F">
+              <wp:anchor distT="0" distB="0" distL="114300" distR="114300" simplePos="0" relativeHeight="251717632" behindDoc="0" locked="0" layoutInCell="1" allowOverlap="1" wp14:anchorId="424DE2FE" wp14:editId="332DB126">
                 <wp:simplePos x="0" y="0"/>
                 <wp:positionH relativeFrom="column">
-                  <wp:posOffset>3771900</wp:posOffset>
+                  <wp:posOffset>685800</wp:posOffset>
                 </wp:positionH>
                 <wp:positionV relativeFrom="paragraph">
-                  <wp:posOffset>2857500</wp:posOffset>
+                  <wp:posOffset>2743200</wp:posOffset>
                 </wp:positionV>
-                <wp:extent cx="1485900" cy="457200"/>
-                <wp:effectExtent l="0" t="0" r="38100" b="25400"/>
-                <wp:wrapThrough wrapText="bothSides">
-                  <wp:wrapPolygon edited="0">
-                    <wp:start x="5169" y="0"/>
-                    <wp:lineTo x="0" y="2400"/>
-                    <wp:lineTo x="0" y="16800"/>
-                    <wp:lineTo x="4431" y="21600"/>
-                    <wp:lineTo x="5169" y="21600"/>
-                    <wp:lineTo x="16615" y="21600"/>
-                    <wp:lineTo x="17354" y="21600"/>
-                    <wp:lineTo x="21785" y="16800"/>
-                    <wp:lineTo x="21785" y="2400"/>
-                    <wp:lineTo x="16615" y="0"/>
-                    <wp:lineTo x="5169" y="0"/>
-                  </wp:wrapPolygon>
-                </wp:wrapThrough>
-                <wp:docPr id="5" name="Oval 5"/>
-                <wp:cNvGraphicFramePr/>
-                <a:graphic xmlns:a="http://schemas.openxmlformats.org/drawingml/2006/main">
-                  <a:graphicData uri="http://schemas.microsoft.com/office/word/2010/wordprocessingShape">
-                    <wps:wsp>
-                      <wps:cNvSpPr/>
-                      <wps:spPr>
-                        <a:xfrm>
-                          <a:off x="0" y="0"/>
-                          <a:ext cx="1485900" cy="457200"/>
-                        </a:xfrm>
-                        <a:prstGeom prst="ellipse">
-                          <a:avLst/>
-                        </a:prstGeom>
-                        <a:ln>
-                          <a:solidFill>
-                            <a:srgbClr val="000000"/>
-                          </a:solidFill>
-                        </a:ln>
-                      </wps:spPr>
-                      <wps:style>
-                        <a:lnRef idx="2">
-                          <a:schemeClr val="accent6"/>
-                        </a:lnRef>
-                        <a:fillRef idx="1">
-                          <a:schemeClr val="lt1"/>
-                        </a:fillRef>
-                        <a:effectRef idx="0">
-                          <a:schemeClr val="accent6"/>
-                        </a:effectRef>
-                        <a:fontRef idx="minor">
-                          <a:schemeClr val="dk1"/>
-                        </a:fontRef>
-                      </wps:style>
-                      <wps:txbx>
-                        <w:txbxContent>
-                          <w:p>
-                            <w:pPr>
-                              <w:jc w:val="center"/>
-                            </w:pPr>
-                            <w:r>
-                              <w:t>Tread1</w:t>
-                            </w:r>
-                          </w:p>
-                        </w:txbxContent>
-                      </wps:txbx>
-                      <wps:bodyPr rot="0" spcFirstLastPara="0" vertOverflow="overflow" horzOverflow="overflow" vert="horz" wrap="square" lIns="91440" tIns="45720" rIns="91440" bIns="45720" numCol="1" spcCol="0" rtlCol="0" fromWordArt="0" anchor="ctr" anchorCtr="0" forceAA="0" compatLnSpc="1">
-                        <a:prstTxWarp prst="textNoShape">
-                          <a:avLst/>
-                        </a:prstTxWarp>
-                        <a:noAutofit/>
-                      </wps:bodyPr>
-                    </wps:wsp>
-                  </a:graphicData>
-                </a:graphic>
-                <wp14:sizeRelH relativeFrom="margin">
-                  <wp14:pctWidth>0</wp14:pctWidth>
-                </wp14:sizeRelH>
-                <wp14:sizeRelV relativeFrom="margin">
-                  <wp14:pctHeight>0</wp14:pctHeight>
-                </wp14:sizeRelV>
-              </wp:anchor>
-            </w:drawing>
-          </mc:Choice>
-          <mc:Fallback>
-            <w:pict>
-              <v:oval id="Oval 5" o:spid="_x0000_s1027" style="position:absolute;margin-left:297pt;margin-top:225pt;width:117pt;height:36pt;z-index:251667456;visibility:visible;mso-wrap-style:square;mso-width-percent:0;mso-height-percent:0;mso-wrap-distance-left:9pt;mso-wrap-distance-top:0;mso-wrap-distance-right:9pt;mso-wrap-distance-bottom:0;mso-position-horizontal:absolute;mso-position-horizontal-relative:text;mso-position-vertical:absolute;mso-position-vertical-relative:text;mso-width-percent:0;mso-height-percent:0;mso-width-relative:margin;mso-height-relative:margin;v-text-anchor:middle" o:gfxdata="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" fillcolor="white [3201]" strokeweight="2pt">
-                <v:textbox>
-                  <w:txbxContent>
-                    <w:p>
-                      <w:pPr>
-                        <w:jc w:val="center"/>
-                      </w:pPr>
-                      <w:r>
-                        <w:t>Tread1</w:t>
-                      </w:r>
-                    </w:p>
-                  </w:txbxContent>
-                </v:textbox>
-                <w10:wrap type="through"/>
-              </v:oval>
-            </w:pict>
-          </mc:Fallback>
-        </mc:AlternateContent>
-      </w:r>
-      <w:r>
-        <w:rPr>
-          <w:noProof/>
-        </w:rPr>
-        <mc:AlternateContent>
-          <mc:Choice Requires="wps">
-            <w:drawing>
-              <wp:anchor distT="0" distB="0" distL="114300" distR="114300" simplePos="0" relativeHeight="251693056" behindDoc="0" locked="0" layoutInCell="1" allowOverlap="1" wp14:anchorId="5F212DCD" wp14:editId="16E6EFF6">
-                <wp:simplePos x="0" y="0"/>
-                <wp:positionH relativeFrom="column">
-                  <wp:posOffset>3314700</wp:posOffset>
-                </wp:positionH>
-                <wp:positionV relativeFrom="paragraph">
-                  <wp:posOffset>3314700</wp:posOffset>
-                </wp:positionV>
-                <wp:extent cx="1257300" cy="685800"/>
-                <wp:effectExtent l="50800" t="25400" r="63500" b="127000"/>
+                <wp:extent cx="0" cy="228600"/>
+                <wp:effectExtent l="127000" t="25400" r="101600" b="101600"/>
                 <wp:wrapNone/>
-                <wp:docPr id="18" name="Straight Arrow Connector 18"/>
+                <wp:docPr id="30" name="Straight Arrow Connector 30"/>
                 <wp:cNvGraphicFramePr/>
                 <a:graphic xmlns:a="http://schemas.openxmlformats.org/drawingml/2006/main">
                   <a:graphicData uri="http://schemas.microsoft.com/office/word/2010/wordprocessingShape">
                     <wps:wsp>
                       <wps:cNvCnPr/>
                       <wps:spPr>
-                        <a:xfrm flipH="1">
+                        <a:xfrm>
                           <a:off x="0" y="0"/>
-                          <a:ext cx="1257300" cy="685800"/>
+                          <a:ext cx="0" cy="228600"/>
                         </a:xfrm>
                         <a:prstGeom prst="straightConnector1">
                           <a:avLst/>
@@ -527,7 +832,7 @@
           </mc:Choice>
           <mc:Fallback>
             <w:pict>
-              <v:shape id="Straight Arrow Connector 18" o:spid="_x0000_s1026" type="#_x0000_t32" style="position:absolute;margin-left:261pt;margin-top:261pt;width:99pt;height:54pt;flip:x;z-index:251693056;visibility:visible;mso-wrap-style:square;mso-width-percent:0;mso-height-percent:0;mso-wrap-distance-left:9pt;mso-wrap-distance-top:0;mso-wrap-distance-right:9pt;mso-wrap-distance-bottom:0;mso-position-horizontal:absolute;mso-position-horizontal-relative:text;mso-position-vertical:absolute;mso-position-vertical-relative:text;mso-width-percent:0;mso-height-percent:0;mso-width-relative:margin;mso-height-relative:margin" o:gfxdata="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" strokecolor="black [3200]" strokeweight="2pt">
+              <v:shape id="Straight Arrow Connector 30" o:spid="_x0000_s1026" type="#_x0000_t32" style="position:absolute;margin-left:54pt;margin-top:3in;width:0;height:18pt;z-index:251717632;visibility:visible;mso-wrap-style:square;mso-width-percent:0;mso-height-percent:0;mso-wrap-distance-left:9pt;mso-wrap-distance-top:0;mso-wrap-distance-right:9pt;mso-wrap-distance-bottom:0;mso-position-horizontal:absolute;mso-position-horizontal-relative:text;mso-position-vertical:absolute;mso-position-vertical-relative:text;mso-width-percent:0;mso-height-percent:0;mso-width-relative:margin;mso-height-relative:margin" o:gfxdata="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" strokecolor="black [3200]" strokeweight="2pt">
                 <v:stroke endarrow="open"/>
                 <v:shadow on="t" opacity="24903f" mv:blur="40000f" origin=",.5" offset="0,20000emu"/>
               </v:shape>
@@ -542,7 +847,615 @@
         <mc:AlternateContent>
           <mc:Choice Requires="wps">
             <w:drawing>
-              <wp:anchor distT="0" distB="0" distL="114300" distR="114300" simplePos="0" relativeHeight="251675648" behindDoc="0" locked="0" layoutInCell="1" allowOverlap="1" wp14:anchorId="349065B8" wp14:editId="229B03E9">
+              <wp:anchor distT="0" distB="0" distL="114300" distR="114300" simplePos="0" relativeHeight="251709440" behindDoc="0" locked="0" layoutInCell="1" allowOverlap="1" wp14:anchorId="67667A1E" wp14:editId="7CB10CA1">
+                <wp:simplePos x="0" y="0"/>
+                <wp:positionH relativeFrom="column">
+                  <wp:posOffset>3771900</wp:posOffset>
+                </wp:positionH>
+                <wp:positionV relativeFrom="paragraph">
+                  <wp:posOffset>2971800</wp:posOffset>
+                </wp:positionV>
+                <wp:extent cx="1257300" cy="342900"/>
+                <wp:effectExtent l="0" t="0" r="38100" b="38100"/>
+                <wp:wrapThrough wrapText="bothSides">
+                  <wp:wrapPolygon edited="0">
+                    <wp:start x="4364" y="0"/>
+                    <wp:lineTo x="0" y="3200"/>
+                    <wp:lineTo x="0" y="19200"/>
+                    <wp:lineTo x="4364" y="22400"/>
+                    <wp:lineTo x="17455" y="22400"/>
+                    <wp:lineTo x="21818" y="19200"/>
+                    <wp:lineTo x="21818" y="3200"/>
+                    <wp:lineTo x="17455" y="0"/>
+                    <wp:lineTo x="4364" y="0"/>
+                  </wp:wrapPolygon>
+                </wp:wrapThrough>
+                <wp:docPr id="26" name="Oval 26"/>
+                <wp:cNvGraphicFramePr/>
+                <a:graphic xmlns:a="http://schemas.openxmlformats.org/drawingml/2006/main">
+                  <a:graphicData uri="http://schemas.microsoft.com/office/word/2010/wordprocessingShape">
+                    <wps:wsp>
+                      <wps:cNvSpPr/>
+                      <wps:spPr>
+                        <a:xfrm>
+                          <a:off x="0" y="0"/>
+                          <a:ext cx="1257300" cy="342900"/>
+                        </a:xfrm>
+                        <a:prstGeom prst="ellipse">
+                          <a:avLst/>
+                        </a:prstGeom>
+                        <a:ln>
+                          <a:solidFill>
+                            <a:srgbClr val="000000"/>
+                          </a:solidFill>
+                        </a:ln>
+                      </wps:spPr>
+                      <wps:style>
+                        <a:lnRef idx="2">
+                          <a:schemeClr val="accent6"/>
+                        </a:lnRef>
+                        <a:fillRef idx="1">
+                          <a:schemeClr val="lt1"/>
+                        </a:fillRef>
+                        <a:effectRef idx="0">
+                          <a:schemeClr val="accent6"/>
+                        </a:effectRef>
+                        <a:fontRef idx="minor">
+                          <a:schemeClr val="dk1"/>
+                        </a:fontRef>
+                      </wps:style>
+                      <wps:txbx>
+                        <w:txbxContent>
+                          <w:p>
+                            <w:pPr>
+                              <w:jc w:val="center"/>
+                            </w:pPr>
+                            <w:r>
+                              <w:t>S’</w:t>
+                            </w:r>
+                          </w:p>
+                        </w:txbxContent>
+                      </wps:txbx>
+                      <wps:bodyPr rot="0" spcFirstLastPara="0" vertOverflow="overflow" horzOverflow="overflow" vert="horz" wrap="square" lIns="91440" tIns="45720" rIns="91440" bIns="45720" numCol="1" spcCol="0" rtlCol="0" fromWordArt="0" anchor="ctr" anchorCtr="0" forceAA="0" compatLnSpc="1">
+                        <a:prstTxWarp prst="textNoShape">
+                          <a:avLst/>
+                        </a:prstTxWarp>
+                        <a:noAutofit/>
+                      </wps:bodyPr>
+                    </wps:wsp>
+                  </a:graphicData>
+                </a:graphic>
+                <wp14:sizeRelH relativeFrom="margin">
+                  <wp14:pctWidth>0</wp14:pctWidth>
+                </wp14:sizeRelH>
+                <wp14:sizeRelV relativeFrom="margin">
+                  <wp14:pctHeight>0</wp14:pctHeight>
+                </wp14:sizeRelV>
+              </wp:anchor>
+            </w:drawing>
+          </mc:Choice>
+          <mc:Fallback>
+            <w:pict>
+              <v:oval id="Oval 26" o:spid="_x0000_s1028" style="position:absolute;margin-left:297pt;margin-top:234pt;width:99pt;height:27pt;z-index:251709440;visibility:visible;mso-wrap-style:square;mso-width-percent:0;mso-height-percent:0;mso-wrap-distance-left:9pt;mso-wrap-distance-top:0;mso-wrap-distance-right:9pt;mso-wrap-distance-bottom:0;mso-position-horizontal:absolute;mso-position-horizontal-relative:text;mso-position-vertical:absolute;mso-position-vertical-relative:text;mso-width-percent:0;mso-height-percent:0;mso-width-relative:margin;mso-height-relative:margin;v-text-anchor:middle" o:gfxdata="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" fillcolor="white [3201]" strokeweight="2pt">
+                <v:textbox>
+                  <w:txbxContent>
+                    <w:p>
+                      <w:pPr>
+                        <w:jc w:val="center"/>
+                      </w:pPr>
+                      <w:r>
+                        <w:t>S’</w:t>
+                      </w:r>
+                    </w:p>
+                  </w:txbxContent>
+                </v:textbox>
+                <w10:wrap type="through"/>
+              </v:oval>
+            </w:pict>
+          </mc:Fallback>
+        </mc:AlternateContent>
+      </w:r>
+      <w:r>
+        <w:rPr>
+          <w:noProof/>
+        </w:rPr>
+        <mc:AlternateContent>
+          <mc:Choice Requires="wps">
+            <w:drawing>
+              <wp:anchor distT="0" distB="0" distL="114300" distR="114300" simplePos="0" relativeHeight="251697152" behindDoc="0" locked="0" layoutInCell="1" allowOverlap="1" wp14:anchorId="398F358A" wp14:editId="14019071">
+                <wp:simplePos x="0" y="0"/>
+                <wp:positionH relativeFrom="column">
+                  <wp:posOffset>114300</wp:posOffset>
+                </wp:positionH>
+                <wp:positionV relativeFrom="paragraph">
+                  <wp:posOffset>3543300</wp:posOffset>
+                </wp:positionV>
+                <wp:extent cx="1257300" cy="342900"/>
+                <wp:effectExtent l="0" t="0" r="38100" b="38100"/>
+                <wp:wrapThrough wrapText="bothSides">
+                  <wp:wrapPolygon edited="0">
+                    <wp:start x="4364" y="0"/>
+                    <wp:lineTo x="0" y="3200"/>
+                    <wp:lineTo x="0" y="19200"/>
+                    <wp:lineTo x="4364" y="22400"/>
+                    <wp:lineTo x="17455" y="22400"/>
+                    <wp:lineTo x="21818" y="19200"/>
+                    <wp:lineTo x="21818" y="3200"/>
+                    <wp:lineTo x="17455" y="0"/>
+                    <wp:lineTo x="4364" y="0"/>
+                  </wp:wrapPolygon>
+                </wp:wrapThrough>
+                <wp:docPr id="20" name="Oval 20"/>
+                <wp:cNvGraphicFramePr/>
+                <a:graphic xmlns:a="http://schemas.openxmlformats.org/drawingml/2006/main">
+                  <a:graphicData uri="http://schemas.microsoft.com/office/word/2010/wordprocessingShape">
+                    <wps:wsp>
+                      <wps:cNvSpPr/>
+                      <wps:spPr>
+                        <a:xfrm>
+                          <a:off x="0" y="0"/>
+                          <a:ext cx="1257300" cy="342900"/>
+                        </a:xfrm>
+                        <a:prstGeom prst="ellipse">
+                          <a:avLst/>
+                        </a:prstGeom>
+                        <a:ln>
+                          <a:solidFill>
+                            <a:srgbClr val="000000"/>
+                          </a:solidFill>
+                        </a:ln>
+                      </wps:spPr>
+                      <wps:style>
+                        <a:lnRef idx="2">
+                          <a:schemeClr val="accent6"/>
+                        </a:lnRef>
+                        <a:fillRef idx="1">
+                          <a:schemeClr val="lt1"/>
+                        </a:fillRef>
+                        <a:effectRef idx="0">
+                          <a:schemeClr val="accent6"/>
+                        </a:effectRef>
+                        <a:fontRef idx="minor">
+                          <a:schemeClr val="dk1"/>
+                        </a:fontRef>
+                      </wps:style>
+                      <wps:txbx>
+                        <w:txbxContent>
+                          <w:p>
+                            <w:pPr>
+                              <w:jc w:val="center"/>
+                            </w:pPr>
+                            <w:r>
+                              <w:t>Thread1</w:t>
+                            </w:r>
+                          </w:p>
+                        </w:txbxContent>
+                      </wps:txbx>
+                      <wps:bodyPr rot="0" spcFirstLastPara="0" vertOverflow="overflow" horzOverflow="overflow" vert="horz" wrap="square" lIns="91440" tIns="45720" rIns="91440" bIns="45720" numCol="1" spcCol="0" rtlCol="0" fromWordArt="0" anchor="ctr" anchorCtr="0" forceAA="0" compatLnSpc="1">
+                        <a:prstTxWarp prst="textNoShape">
+                          <a:avLst/>
+                        </a:prstTxWarp>
+                        <a:noAutofit/>
+                      </wps:bodyPr>
+                    </wps:wsp>
+                  </a:graphicData>
+                </a:graphic>
+                <wp14:sizeRelH relativeFrom="margin">
+                  <wp14:pctWidth>0</wp14:pctWidth>
+                </wp14:sizeRelH>
+                <wp14:sizeRelV relativeFrom="margin">
+                  <wp14:pctHeight>0</wp14:pctHeight>
+                </wp14:sizeRelV>
+              </wp:anchor>
+            </w:drawing>
+          </mc:Choice>
+          <mc:Fallback>
+            <w:pict>
+              <v:oval id="Oval 20" o:spid="_x0000_s1029" style="position:absolute;margin-left:9pt;margin-top:279pt;width:99pt;height:27pt;z-index:251697152;visibility:visible;mso-wrap-style:square;mso-width-percent:0;mso-height-percent:0;mso-wrap-distance-left:9pt;mso-wrap-distance-top:0;mso-wrap-distance-right:9pt;mso-wrap-distance-bottom:0;mso-position-horizontal:absolute;mso-position-horizontal-relative:text;mso-position-vertical:absolute;mso-position-vertical-relative:text;mso-width-percent:0;mso-height-percent:0;mso-width-relative:margin;mso-height-relative:margin;v-text-anchor:middle" o:gfxdata="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" fillcolor="white [3201]" strokeweight="2pt">
+                <v:textbox>
+                  <w:txbxContent>
+                    <w:p>
+                      <w:pPr>
+                        <w:jc w:val="center"/>
+                      </w:pPr>
+                      <w:r>
+                        <w:t>Thread1</w:t>
+                      </w:r>
+                    </w:p>
+                  </w:txbxContent>
+                </v:textbox>
+                <w10:wrap type="through"/>
+              </v:oval>
+            </w:pict>
+          </mc:Fallback>
+        </mc:AlternateContent>
+      </w:r>
+      <w:r>
+        <w:rPr>
+          <w:noProof/>
+        </w:rPr>
+        <mc:AlternateContent>
+          <mc:Choice Requires="wps">
+            <w:drawing>
+              <wp:anchor distT="0" distB="0" distL="114300" distR="114300" simplePos="0" relativeHeight="251703296" behindDoc="0" locked="0" layoutInCell="1" allowOverlap="1" wp14:anchorId="03101B59" wp14:editId="346F06BD">
+                <wp:simplePos x="0" y="0"/>
+                <wp:positionH relativeFrom="column">
+                  <wp:posOffset>114300</wp:posOffset>
+                </wp:positionH>
+                <wp:positionV relativeFrom="paragraph">
+                  <wp:posOffset>2971800</wp:posOffset>
+                </wp:positionV>
+                <wp:extent cx="1257300" cy="342900"/>
+                <wp:effectExtent l="0" t="0" r="38100" b="38100"/>
+                <wp:wrapThrough wrapText="bothSides">
+                  <wp:wrapPolygon edited="0">
+                    <wp:start x="4364" y="0"/>
+                    <wp:lineTo x="0" y="3200"/>
+                    <wp:lineTo x="0" y="19200"/>
+                    <wp:lineTo x="4364" y="22400"/>
+                    <wp:lineTo x="17455" y="22400"/>
+                    <wp:lineTo x="21818" y="19200"/>
+                    <wp:lineTo x="21818" y="3200"/>
+                    <wp:lineTo x="17455" y="0"/>
+                    <wp:lineTo x="4364" y="0"/>
+                  </wp:wrapPolygon>
+                </wp:wrapThrough>
+                <wp:docPr id="23" name="Oval 23"/>
+                <wp:cNvGraphicFramePr/>
+                <a:graphic xmlns:a="http://schemas.openxmlformats.org/drawingml/2006/main">
+                  <a:graphicData uri="http://schemas.microsoft.com/office/word/2010/wordprocessingShape">
+                    <wps:wsp>
+                      <wps:cNvSpPr/>
+                      <wps:spPr>
+                        <a:xfrm>
+                          <a:off x="0" y="0"/>
+                          <a:ext cx="1257300" cy="342900"/>
+                        </a:xfrm>
+                        <a:prstGeom prst="ellipse">
+                          <a:avLst/>
+                        </a:prstGeom>
+                        <a:ln>
+                          <a:solidFill>
+                            <a:srgbClr val="000000"/>
+                          </a:solidFill>
+                        </a:ln>
+                      </wps:spPr>
+                      <wps:style>
+                        <a:lnRef idx="2">
+                          <a:schemeClr val="accent6"/>
+                        </a:lnRef>
+                        <a:fillRef idx="1">
+                          <a:schemeClr val="lt1"/>
+                        </a:fillRef>
+                        <a:effectRef idx="0">
+                          <a:schemeClr val="accent6"/>
+                        </a:effectRef>
+                        <a:fontRef idx="minor">
+                          <a:schemeClr val="dk1"/>
+                        </a:fontRef>
+                      </wps:style>
+                      <wps:txbx>
+                        <w:txbxContent>
+                          <w:p>
+                            <w:pPr>
+                              <w:jc w:val="center"/>
+                            </w:pPr>
+                            <w:r>
+                              <w:t>S</w:t>
+                            </w:r>
+                          </w:p>
+                        </w:txbxContent>
+                      </wps:txbx>
+                      <wps:bodyPr rot="0" spcFirstLastPara="0" vertOverflow="overflow" horzOverflow="overflow" vert="horz" wrap="square" lIns="91440" tIns="45720" rIns="91440" bIns="45720" numCol="1" spcCol="0" rtlCol="0" fromWordArt="0" anchor="ctr" anchorCtr="0" forceAA="0" compatLnSpc="1">
+                        <a:prstTxWarp prst="textNoShape">
+                          <a:avLst/>
+                        </a:prstTxWarp>
+                        <a:noAutofit/>
+                      </wps:bodyPr>
+                    </wps:wsp>
+                  </a:graphicData>
+                </a:graphic>
+                <wp14:sizeRelH relativeFrom="margin">
+                  <wp14:pctWidth>0</wp14:pctWidth>
+                </wp14:sizeRelH>
+                <wp14:sizeRelV relativeFrom="margin">
+                  <wp14:pctHeight>0</wp14:pctHeight>
+                </wp14:sizeRelV>
+              </wp:anchor>
+            </w:drawing>
+          </mc:Choice>
+          <mc:Fallback>
+            <w:pict>
+              <v:oval id="Oval 23" o:spid="_x0000_s1030" style="position:absolute;margin-left:9pt;margin-top:234pt;width:99pt;height:27pt;z-index:251703296;visibility:visible;mso-wrap-style:square;mso-width-percent:0;mso-height-percent:0;mso-wrap-distance-left:9pt;mso-wrap-distance-top:0;mso-wrap-distance-right:9pt;mso-wrap-distance-bottom:0;mso-position-horizontal:absolute;mso-position-horizontal-relative:text;mso-position-vertical:absolute;mso-position-vertical-relative:text;mso-width-percent:0;mso-height-percent:0;mso-width-relative:margin;mso-height-relative:margin;v-text-anchor:middle" o:gfxdata="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" fillcolor="white [3201]" strokeweight="2pt">
+                <v:textbox>
+                  <w:txbxContent>
+                    <w:p>
+                      <w:pPr>
+                        <w:jc w:val="center"/>
+                      </w:pPr>
+                      <w:r>
+                        <w:t>S</w:t>
+                      </w:r>
+                    </w:p>
+                  </w:txbxContent>
+                </v:textbox>
+                <w10:wrap type="through"/>
+              </v:oval>
+            </w:pict>
+          </mc:Fallback>
+        </mc:AlternateContent>
+      </w:r>
+      <w:r>
+        <w:rPr>
+          <w:noProof/>
+        </w:rPr>
+        <mc:AlternateContent>
+          <mc:Choice Requires="wps">
+            <w:drawing>
+              <wp:anchor distT="0" distB="0" distL="114300" distR="114300" simplePos="0" relativeHeight="251691008" behindDoc="0" locked="0" layoutInCell="1" allowOverlap="1" wp14:anchorId="5F1F28B5" wp14:editId="651036D1">
+                <wp:simplePos x="0" y="0"/>
+                <wp:positionH relativeFrom="column">
+                  <wp:posOffset>800100</wp:posOffset>
+                </wp:positionH>
+                <wp:positionV relativeFrom="paragraph">
+                  <wp:posOffset>2171700</wp:posOffset>
+                </wp:positionV>
+                <wp:extent cx="1028700" cy="228600"/>
+                <wp:effectExtent l="76200" t="25400" r="63500" b="152400"/>
+                <wp:wrapNone/>
+                <wp:docPr id="17" name="Straight Arrow Connector 17"/>
+                <wp:cNvGraphicFramePr/>
+                <a:graphic xmlns:a="http://schemas.openxmlformats.org/drawingml/2006/main">
+                  <a:graphicData uri="http://schemas.microsoft.com/office/word/2010/wordprocessingShape">
+                    <wps:wsp>
+                      <wps:cNvCnPr/>
+                      <wps:spPr>
+                        <a:xfrm flipH="1">
+                          <a:off x="0" y="0"/>
+                          <a:ext cx="1028700" cy="228600"/>
+                        </a:xfrm>
+                        <a:prstGeom prst="straightConnector1">
+                          <a:avLst/>
+                        </a:prstGeom>
+                        <a:ln>
+                          <a:prstDash val="dash"/>
+                          <a:tailEnd type="arrow"/>
+                        </a:ln>
+                      </wps:spPr>
+                      <wps:style>
+                        <a:lnRef idx="2">
+                          <a:schemeClr val="dk1"/>
+                        </a:lnRef>
+                        <a:fillRef idx="0">
+                          <a:schemeClr val="dk1"/>
+                        </a:fillRef>
+                        <a:effectRef idx="1">
+                          <a:schemeClr val="dk1"/>
+                        </a:effectRef>
+                        <a:fontRef idx="minor">
+                          <a:schemeClr val="tx1"/>
+                        </a:fontRef>
+                      </wps:style>
+                      <wps:bodyPr/>
+                    </wps:wsp>
+                  </a:graphicData>
+                </a:graphic>
+                <wp14:sizeRelH relativeFrom="margin">
+                  <wp14:pctWidth>0</wp14:pctWidth>
+                </wp14:sizeRelH>
+                <wp14:sizeRelV relativeFrom="margin">
+                  <wp14:pctHeight>0</wp14:pctHeight>
+                </wp14:sizeRelV>
+              </wp:anchor>
+            </w:drawing>
+          </mc:Choice>
+          <mc:Fallback>
+            <w:pict>
+              <v:shape id="Straight Arrow Connector 17" o:spid="_x0000_s1026" type="#_x0000_t32" style="position:absolute;margin-left:63pt;margin-top:171pt;width:81pt;height:18pt;flip:x;z-index:251691008;visibility:visible;mso-wrap-style:square;mso-width-percent:0;mso-height-percent:0;mso-wrap-distance-left:9pt;mso-wrap-distance-top:0;mso-wrap-distance-right:9pt;mso-wrap-distance-bottom:0;mso-position-horizontal:absolute;mso-position-horizontal-relative:text;mso-position-vertical:absolute;mso-position-vertical-relative:text;mso-width-percent:0;mso-height-percent:0;mso-width-relative:margin;mso-height-relative:margin" o:gfxdata="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" strokecolor="black [3200]" strokeweight="2pt">
+                <v:stroke dashstyle="dash" endarrow="open"/>
+                <v:shadow on="t" opacity="24903f" mv:blur="40000f" origin=",.5" offset="0,20000emu"/>
+              </v:shape>
+            </w:pict>
+          </mc:Fallback>
+        </mc:AlternateContent>
+      </w:r>
+      <w:r>
+        <w:rPr>
+          <w:noProof/>
+        </w:rPr>
+        <mc:AlternateContent>
+          <mc:Choice Requires="wps">
+            <w:drawing>
+              <wp:anchor distT="0" distB="0" distL="114300" distR="114300" simplePos="0" relativeHeight="251701248" behindDoc="0" locked="0" layoutInCell="1" allowOverlap="1" wp14:anchorId="18556D1D" wp14:editId="3E58502B">
+                <wp:simplePos x="0" y="0"/>
+                <wp:positionH relativeFrom="column">
+                  <wp:posOffset>114300</wp:posOffset>
+                </wp:positionH>
+                <wp:positionV relativeFrom="paragraph">
+                  <wp:posOffset>2400300</wp:posOffset>
+                </wp:positionV>
+                <wp:extent cx="1257300" cy="342900"/>
+                <wp:effectExtent l="0" t="0" r="38100" b="38100"/>
+                <wp:wrapThrough wrapText="bothSides">
+                  <wp:wrapPolygon edited="0">
+                    <wp:start x="4364" y="0"/>
+                    <wp:lineTo x="0" y="3200"/>
+                    <wp:lineTo x="0" y="19200"/>
+                    <wp:lineTo x="4364" y="22400"/>
+                    <wp:lineTo x="17455" y="22400"/>
+                    <wp:lineTo x="21818" y="19200"/>
+                    <wp:lineTo x="21818" y="3200"/>
+                    <wp:lineTo x="17455" y="0"/>
+                    <wp:lineTo x="4364" y="0"/>
+                  </wp:wrapPolygon>
+                </wp:wrapThrough>
+                <wp:docPr id="22" name="Oval 22"/>
+                <wp:cNvGraphicFramePr/>
+                <a:graphic xmlns:a="http://schemas.openxmlformats.org/drawingml/2006/main">
+                  <a:graphicData uri="http://schemas.microsoft.com/office/word/2010/wordprocessingShape">
+                    <wps:wsp>
+                      <wps:cNvSpPr/>
+                      <wps:spPr>
+                        <a:xfrm>
+                          <a:off x="0" y="0"/>
+                          <a:ext cx="1257300" cy="342900"/>
+                        </a:xfrm>
+                        <a:prstGeom prst="ellipse">
+                          <a:avLst/>
+                        </a:prstGeom>
+                        <a:ln>
+                          <a:solidFill>
+                            <a:srgbClr val="000000"/>
+                          </a:solidFill>
+                        </a:ln>
+                      </wps:spPr>
+                      <wps:style>
+                        <a:lnRef idx="2">
+                          <a:schemeClr val="accent6"/>
+                        </a:lnRef>
+                        <a:fillRef idx="1">
+                          <a:schemeClr val="lt1"/>
+                        </a:fillRef>
+                        <a:effectRef idx="0">
+                          <a:schemeClr val="accent6"/>
+                        </a:effectRef>
+                        <a:fontRef idx="minor">
+                          <a:schemeClr val="dk1"/>
+                        </a:fontRef>
+                      </wps:style>
+                      <wps:txbx>
+                        <w:txbxContent>
+                          <w:p>
+                            <w:pPr>
+                              <w:jc w:val="center"/>
+                            </w:pPr>
+                            <w:r>
+                              <w:t>Thread1</w:t>
+                            </w:r>
+                          </w:p>
+                        </w:txbxContent>
+                      </wps:txbx>
+                      <wps:bodyPr rot="0" spcFirstLastPara="0" vertOverflow="overflow" horzOverflow="overflow" vert="horz" wrap="square" lIns="91440" tIns="45720" rIns="91440" bIns="45720" numCol="1" spcCol="0" rtlCol="0" fromWordArt="0" anchor="ctr" anchorCtr="0" forceAA="0" compatLnSpc="1">
+                        <a:prstTxWarp prst="textNoShape">
+                          <a:avLst/>
+                        </a:prstTxWarp>
+                        <a:noAutofit/>
+                      </wps:bodyPr>
+                    </wps:wsp>
+                  </a:graphicData>
+                </a:graphic>
+                <wp14:sizeRelH relativeFrom="margin">
+                  <wp14:pctWidth>0</wp14:pctWidth>
+                </wp14:sizeRelH>
+                <wp14:sizeRelV relativeFrom="margin">
+                  <wp14:pctHeight>0</wp14:pctHeight>
+                </wp14:sizeRelV>
+              </wp:anchor>
+            </w:drawing>
+          </mc:Choice>
+          <mc:Fallback>
+            <w:pict>
+              <v:oval id="Oval 22" o:spid="_x0000_s1031" style="position:absolute;margin-left:9pt;margin-top:189pt;width:99pt;height:27pt;z-index:251701248;visibility:visible;mso-wrap-style:square;mso-width-percent:0;mso-height-percent:0;mso-wrap-distance-left:9pt;mso-wrap-distance-top:0;mso-wrap-distance-right:9pt;mso-wrap-distance-bottom:0;mso-position-horizontal:absolute;mso-position-horizontal-relative:text;mso-position-vertical:absolute;mso-position-vertical-relative:text;mso-width-percent:0;mso-height-percent:0;mso-width-relative:margin;mso-height-relative:margin;v-text-anchor:middle" o:gfxdata="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" fillcolor="white [3201]" strokeweight="2pt">
+                <v:textbox>
+                  <w:txbxContent>
+                    <w:p>
+                      <w:pPr>
+                        <w:jc w:val="center"/>
+                      </w:pPr>
+                      <w:r>
+                        <w:t>Thread1</w:t>
+                      </w:r>
+                    </w:p>
+                  </w:txbxContent>
+                </v:textbox>
+                <w10:wrap type="through"/>
+              </v:oval>
+            </w:pict>
+          </mc:Fallback>
+        </mc:AlternateContent>
+      </w:r>
+      <w:r>
+        <w:rPr>
+          <w:noProof/>
+        </w:rPr>
+        <mc:AlternateContent>
+          <mc:Choice Requires="wps">
+            <w:drawing>
+              <wp:anchor distT="0" distB="0" distL="114300" distR="114300" simplePos="0" relativeHeight="251695104" behindDoc="0" locked="0" layoutInCell="1" allowOverlap="1" wp14:anchorId="230D4A27" wp14:editId="0F24C7E9">
+                <wp:simplePos x="0" y="0"/>
+                <wp:positionH relativeFrom="column">
+                  <wp:posOffset>914400</wp:posOffset>
+                </wp:positionH>
+                <wp:positionV relativeFrom="paragraph">
+                  <wp:posOffset>3886200</wp:posOffset>
+                </wp:positionV>
+                <wp:extent cx="914400" cy="114300"/>
+                <wp:effectExtent l="50800" t="25400" r="101600" b="165100"/>
+                <wp:wrapNone/>
+                <wp:docPr id="19" name="Straight Arrow Connector 19"/>
+                <wp:cNvGraphicFramePr/>
+                <a:graphic xmlns:a="http://schemas.openxmlformats.org/drawingml/2006/main">
+                  <a:graphicData uri="http://schemas.microsoft.com/office/word/2010/wordprocessingShape">
+                    <wps:wsp>
+                      <wps:cNvCnPr/>
+                      <wps:spPr>
+                        <a:xfrm>
+                          <a:off x="0" y="0"/>
+                          <a:ext cx="914400" cy="114300"/>
+                        </a:xfrm>
+                        <a:prstGeom prst="straightConnector1">
+                          <a:avLst/>
+                        </a:prstGeom>
+                        <a:ln>
+                          <a:prstDash val="dot"/>
+                          <a:tailEnd type="arrow"/>
+                        </a:ln>
+                      </wps:spPr>
+                      <wps:style>
+                        <a:lnRef idx="2">
+                          <a:schemeClr val="dk1"/>
+                        </a:lnRef>
+                        <a:fillRef idx="0">
+                          <a:schemeClr val="dk1"/>
+                        </a:fillRef>
+                        <a:effectRef idx="1">
+                          <a:schemeClr val="dk1"/>
+                        </a:effectRef>
+                        <a:fontRef idx="minor">
+                          <a:schemeClr val="tx1"/>
+                        </a:fontRef>
+                      </wps:style>
+                      <wps:bodyPr/>
+                    </wps:wsp>
+                  </a:graphicData>
+                </a:graphic>
+                <wp14:sizeRelH relativeFrom="margin">
+                  <wp14:pctWidth>0</wp14:pctWidth>
+                </wp14:sizeRelH>
+                <wp14:sizeRelV relativeFrom="margin">
+                  <wp14:pctHeight>0</wp14:pctHeight>
+                </wp14:sizeRelV>
+              </wp:anchor>
+            </w:drawing>
+          </mc:Choice>
+          <mc:Fallback>
+            <w:pict>
+              <v:shape id="Straight Arrow Connector 19" o:spid="_x0000_s1026" type="#_x0000_t32" style="position:absolute;margin-left:1in;margin-top:306pt;width:1in;height:9pt;z-index:251695104;visibility:visible;mso-wrap-style:square;mso-width-percent:0;mso-height-percent:0;mso-wrap-distance-left:9pt;mso-wrap-distance-top:0;mso-wrap-distance-right:9pt;mso-wrap-distance-bottom:0;mso-position-horizontal:absolute;mso-position-horizontal-relative:text;mso-position-vertical:absolute;mso-position-vertical-relative:text;mso-width-percent:0;mso-height-percent:0;mso-width-relative:margin;mso-height-relative:margin" o:gfxdata="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" strokecolor="black [3200]" strokeweight="2pt">
+                <v:stroke dashstyle="dot" endarrow="open"/>
+                <v:shadow on="t" opacity="24903f" mv:blur="40000f" origin=",.5" offset="0,20000emu"/>
+              </v:shape>
+            </w:pict>
+          </mc:Fallback>
+        </mc:AlternateContent>
+      </w:r>
+      <w:r>
+        <w:rPr>
+          <w:noProof/>
+        </w:rPr>
+        <mc:AlternateContent>
+          <mc:Choice Requires="wps">
+            <w:drawing>
+              <wp:anchor distT="0" distB="0" distL="114300" distR="114300" simplePos="0" relativeHeight="251675648" behindDoc="0" locked="0" layoutInCell="1" allowOverlap="1" wp14:anchorId="349065B8" wp14:editId="0BA6E009">
                 <wp:simplePos x="0" y="0"/>
                 <wp:positionH relativeFrom="column">
                   <wp:posOffset>1828800</wp:posOffset>
@@ -633,7 +1546,7 @@
           </mc:Choice>
           <mc:Fallback>
             <w:pict>
-              <v:oval id="Oval 9" o:spid="_x0000_s1026" style="position:absolute;margin-left:2in;margin-top:441pt;width:117pt;height:36pt;z-index:251675648;visibility:visible;mso-wrap-style:square;mso-width-percent:0;mso-height-percent:0;mso-wrap-distance-left:9pt;mso-wrap-distance-top:0;mso-wrap-distance-right:9pt;mso-wrap-distance-bottom:0;mso-position-horizontal:absolute;mso-position-horizontal-relative:text;mso-position-vertical:absolute;mso-position-vertical-relative:text;mso-width-percent:0;mso-height-percent:0;mso-width-relative:margin;mso-height-relative:margin;v-text-anchor:middle" o:gfxdata="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" fillcolor="white [3201]" strokecolor="black [3213]" strokeweight="2pt">
+              <v:oval id="Oval 9" o:spid="_x0000_s1032" style="position:absolute;margin-left:2in;margin-top:441pt;width:117pt;height:36pt;z-index:251675648;visibility:visible;mso-wrap-style:square;mso-width-percent:0;mso-height-percent:0;mso-wrap-distance-left:9pt;mso-wrap-distance-top:0;mso-wrap-distance-right:9pt;mso-wrap-distance-bottom:0;mso-position-horizontal:absolute;mso-position-horizontal-relative:text;mso-position-vertical:absolute;mso-position-vertical-relative:text;mso-width-percent:0;mso-height-percent:0;mso-width-relative:margin;mso-height-relative:margin;v-text-anchor:middle" o:gfxdata="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" fillcolor="white [3201]" strokecolor="black [3213]" strokeweight="2pt">
                 <v:textbox>
                   <w:txbxContent>
                     <w:p>
@@ -1055,7 +1968,7 @@
         <mc:AlternateContent>
           <mc:Choice Requires="wps">
             <w:drawing>
-              <wp:anchor distT="0" distB="0" distL="114300" distR="114300" simplePos="0" relativeHeight="251682816" behindDoc="0" locked="0" layoutInCell="1" allowOverlap="1" wp14:anchorId="0586CEF5" wp14:editId="1FBE3D69">
+              <wp:anchor distT="0" distB="0" distL="114300" distR="114300" simplePos="0" relativeHeight="251682816" behindDoc="0" locked="0" layoutInCell="1" allowOverlap="1" wp14:anchorId="0586CEF5" wp14:editId="03C9B73A">
                 <wp:simplePos x="0" y="0"/>
                 <wp:positionH relativeFrom="column">
                   <wp:posOffset>2514600</wp:posOffset>
@@ -1128,7 +2041,7 @@
         <mc:AlternateContent>
           <mc:Choice Requires="wps">
             <w:drawing>
-              <wp:anchor distT="0" distB="0" distL="114300" distR="114300" simplePos="0" relativeHeight="251671552" behindDoc="0" locked="0" layoutInCell="1" allowOverlap="1" wp14:anchorId="6046A5A8" wp14:editId="114E06EF">
+              <wp:anchor distT="0" distB="0" distL="114300" distR="114300" simplePos="0" relativeHeight="251671552" behindDoc="0" locked="0" layoutInCell="1" allowOverlap="1" wp14:anchorId="6046A5A8" wp14:editId="2D491DE1">
                 <wp:simplePos x="0" y="0"/>
                 <wp:positionH relativeFrom="column">
                   <wp:posOffset>1828800</wp:posOffset>
@@ -1221,7 +2134,7 @@
           </mc:Choice>
           <mc:Fallback>
             <w:pict>
-              <v:oval id="Oval 7" o:spid="_x0000_s1029" style="position:absolute;margin-left:2in;margin-top:297pt;width:117pt;height:36pt;z-index:251671552;visibility:visible;mso-wrap-style:square;mso-width-percent:0;mso-height-percent:0;mso-wrap-distance-left:9pt;mso-wrap-distance-top:0;mso-wrap-distance-right:9pt;mso-wrap-distance-bottom:0;mso-position-horizontal:absolute;mso-position-horizontal-relative:text;mso-position-vertical:absolute;mso-position-vertical-relative:text;mso-width-percent:0;mso-height-percent:0;mso-width-relative:margin;mso-height-relative:margin;v-text-anchor:middle" o:gfxdata="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" fillcolor="white [3201]" strokeweight="2pt">
+              <v:oval id="Oval 7" o:spid="_x0000_s1035" style="position:absolute;margin-left:2in;margin-top:297pt;width:117pt;height:36pt;z-index:251671552;visibility:visible;mso-wrap-style:square;mso-width-percent:0;mso-height-percent:0;mso-wrap-distance-left:9pt;mso-wrap-distance-top:0;mso-wrap-distance-right:9pt;mso-wrap-distance-bottom:0;mso-position-horizontal:absolute;mso-position-horizontal-relative:text;mso-position-vertical:absolute;mso-position-vertical-relative:text;mso-width-percent:0;mso-height-percent:0;mso-width-relative:margin;mso-height-relative:margin;v-text-anchor:middle" o:gfxdata="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" fillcolor="white [3201]" strokeweight="2pt">
                 <v:textbox>
                   <w:txbxContent>
                     <w:p>
@@ -1810,6 +2723,353 @@
                 </v:textbox>
                 <w10:wrap type="through"/>
               </v:oval>
+            </w:pict>
+          </mc:Fallback>
+        </mc:AlternateContent>
+      </w:r>
+      <w:r>
+        <w:t xml:space="preserve"> </w:t>
+      </w:r>
+    </w:p>
+    <w:p/>
+    <w:p/>
+    <w:p/>
+    <w:p/>
+    <w:p/>
+    <w:p/>
+    <w:p/>
+    <w:p/>
+    <w:p/>
+    <w:p/>
+    <w:p/>
+    <w:p/>
+    <w:p/>
+    <w:p/>
+    <w:p/>
+    <w:p/>
+    <w:p/>
+    <w:p/>
+    <w:p/>
+    <w:p/>
+    <w:p/>
+    <w:p/>
+    <w:p/>
+    <w:p/>
+    <w:p/>
+    <w:p/>
+    <w:p/>
+    <w:p/>
+    <w:p/>
+    <w:p/>
+    <w:p/>
+    <w:p/>
+    <w:p/>
+    <w:p/>
+    <w:p/>
+    <w:p/>
+    <w:p/>
+    <w:p>
+      <w:r>
+        <w:rPr>
+          <w:noProof/>
+        </w:rPr>
+        <mc:AlternateContent>
+          <mc:Choice Requires="wps">
+            <w:drawing>
+              <wp:anchor distT="0" distB="0" distL="114300" distR="114300" simplePos="0" relativeHeight="251725824" behindDoc="0" locked="0" layoutInCell="1" allowOverlap="1" wp14:anchorId="5F5726AF" wp14:editId="39128578">
+                <wp:simplePos x="0" y="0"/>
+                <wp:positionH relativeFrom="column">
+                  <wp:posOffset>2971800</wp:posOffset>
+                </wp:positionH>
+                <wp:positionV relativeFrom="paragraph">
+                  <wp:posOffset>80010</wp:posOffset>
+                </wp:positionV>
+                <wp:extent cx="1143000" cy="0"/>
+                <wp:effectExtent l="0" t="101600" r="25400" b="177800"/>
+                <wp:wrapNone/>
+                <wp:docPr id="39" name="Straight Arrow Connector 39"/>
+                <wp:cNvGraphicFramePr/>
+                <a:graphic xmlns:a="http://schemas.openxmlformats.org/drawingml/2006/main">
+                  <a:graphicData uri="http://schemas.microsoft.com/office/word/2010/wordprocessingShape">
+                    <wps:wsp>
+                      <wps:cNvCnPr/>
+                      <wps:spPr>
+                        <a:xfrm>
+                          <a:off x="0" y="0"/>
+                          <a:ext cx="1143000" cy="0"/>
+                        </a:xfrm>
+                        <a:prstGeom prst="straightConnector1">
+                          <a:avLst/>
+                        </a:prstGeom>
+                        <a:ln>
+                          <a:tailEnd type="arrow"/>
+                        </a:ln>
+                      </wps:spPr>
+                      <wps:style>
+                        <a:lnRef idx="2">
+                          <a:schemeClr val="dk1"/>
+                        </a:lnRef>
+                        <a:fillRef idx="0">
+                          <a:schemeClr val="dk1"/>
+                        </a:fillRef>
+                        <a:effectRef idx="1">
+                          <a:schemeClr val="dk1"/>
+                        </a:effectRef>
+                        <a:fontRef idx="minor">
+                          <a:schemeClr val="tx1"/>
+                        </a:fontRef>
+                      </wps:style>
+                      <wps:bodyPr/>
+                    </wps:wsp>
+                  </a:graphicData>
+                </a:graphic>
+                <wp14:sizeRelH relativeFrom="margin">
+                  <wp14:pctWidth>0</wp14:pctWidth>
+                </wp14:sizeRelH>
+              </wp:anchor>
+            </w:drawing>
+          </mc:Choice>
+          <mc:Fallback>
+            <w:pict>
+              <v:shape id="Straight Arrow Connector 39" o:spid="_x0000_s1026" type="#_x0000_t32" style="position:absolute;margin-left:234pt;margin-top:6.3pt;width:90pt;height:0;z-index:251725824;visibility:visible;mso-wrap-style:square;mso-width-percent:0;mso-wrap-distance-left:9pt;mso-wrap-distance-top:0;mso-wrap-distance-right:9pt;mso-wrap-distance-bottom:0;mso-position-horizontal:absolute;mso-position-horizontal-relative:text;mso-position-vertical:absolute;mso-position-vertical-relative:text;mso-width-percent:0;mso-width-relative:margin" o:gfxdata="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" strokecolor="black [3200]" strokeweight="2pt">
+                <v:stroke endarrow="open"/>
+                <v:shadow on="t" opacity="24903f" mv:blur="40000f" origin=",.5" offset="0,20000emu"/>
+              </v:shape>
+            </w:pict>
+          </mc:Fallback>
+        </mc:AlternateContent>
+      </w:r>
+      <w:r>
+        <w:t>Continue Edges</w:t>
+      </w:r>
+    </w:p>
+    <w:p>
+      <w:r>
+        <w:rPr>
+          <w:noProof/>
+        </w:rPr>
+        <mc:AlternateContent>
+          <mc:Choice Requires="wps">
+            <w:drawing>
+              <wp:anchor distT="0" distB="0" distL="114300" distR="114300" simplePos="0" relativeHeight="251727872" behindDoc="0" locked="0" layoutInCell="1" allowOverlap="1" wp14:anchorId="01C0C182" wp14:editId="3CECE18D">
+                <wp:simplePos x="0" y="0"/>
+                <wp:positionH relativeFrom="column">
+                  <wp:posOffset>2971800</wp:posOffset>
+                </wp:positionH>
+                <wp:positionV relativeFrom="paragraph">
+                  <wp:posOffset>129540</wp:posOffset>
+                </wp:positionV>
+                <wp:extent cx="1143000" cy="0"/>
+                <wp:effectExtent l="0" t="101600" r="25400" b="177800"/>
+                <wp:wrapNone/>
+                <wp:docPr id="40" name="Straight Arrow Connector 40"/>
+                <wp:cNvGraphicFramePr/>
+                <a:graphic xmlns:a="http://schemas.openxmlformats.org/drawingml/2006/main">
+                  <a:graphicData uri="http://schemas.microsoft.com/office/word/2010/wordprocessingShape">
+                    <wps:wsp>
+                      <wps:cNvCnPr/>
+                      <wps:spPr>
+                        <a:xfrm>
+                          <a:off x="0" y="0"/>
+                          <a:ext cx="1143000" cy="0"/>
+                        </a:xfrm>
+                        <a:prstGeom prst="straightConnector1">
+                          <a:avLst/>
+                        </a:prstGeom>
+                        <a:ln>
+                          <a:prstDash val="dash"/>
+                          <a:tailEnd type="arrow"/>
+                        </a:ln>
+                      </wps:spPr>
+                      <wps:style>
+                        <a:lnRef idx="2">
+                          <a:schemeClr val="dk1"/>
+                        </a:lnRef>
+                        <a:fillRef idx="0">
+                          <a:schemeClr val="dk1"/>
+                        </a:fillRef>
+                        <a:effectRef idx="1">
+                          <a:schemeClr val="dk1"/>
+                        </a:effectRef>
+                        <a:fontRef idx="minor">
+                          <a:schemeClr val="tx1"/>
+                        </a:fontRef>
+                      </wps:style>
+                      <wps:bodyPr/>
+                    </wps:wsp>
+                  </a:graphicData>
+                </a:graphic>
+                <wp14:sizeRelH relativeFrom="margin">
+                  <wp14:pctWidth>0</wp14:pctWidth>
+                </wp14:sizeRelH>
+              </wp:anchor>
+            </w:drawing>
+          </mc:Choice>
+          <mc:Fallback>
+            <w:pict>
+              <v:shape id="Straight Arrow Connector 40" o:spid="_x0000_s1026" type="#_x0000_t32" style="position:absolute;margin-left:234pt;margin-top:10.2pt;width:90pt;height:0;z-index:251727872;visibility:visible;mso-wrap-style:square;mso-width-percent:0;mso-wrap-distance-left:9pt;mso-wrap-distance-top:0;mso-wrap-distance-right:9pt;mso-wrap-distance-bottom:0;mso-position-horizontal:absolute;mso-position-horizontal-relative:text;mso-position-vertical:absolute;mso-position-vertical-relative:text;mso-width-percent:0;mso-width-relative:margin" o:gfxdata="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" strokecolor="black [3200]" strokeweight="2pt">
+                <v:stroke dashstyle="dash" endarrow="open"/>
+                <v:shadow on="t" opacity="24903f" mv:blur="40000f" origin=",.5" offset="0,20000emu"/>
+              </v:shape>
+            </w:pict>
+          </mc:Fallback>
+        </mc:AlternateContent>
+      </w:r>
+      <w:r>
+        <w:t>Spawn Edges</w:t>
+      </w:r>
+    </w:p>
+    <w:p>
+      <w:r>
+        <w:t>Join Edges</w:t>
+      </w:r>
+    </w:p>
+    <w:p>
+      <w:r>
+        <w:rPr>
+          <w:noProof/>
+        </w:rPr>
+        <mc:AlternateContent>
+          <mc:Choice Requires="wps">
+            <w:drawing>
+              <wp:anchor distT="0" distB="0" distL="114300" distR="114300" simplePos="0" relativeHeight="251729920" behindDoc="0" locked="0" layoutInCell="1" allowOverlap="1" wp14:anchorId="692ED53E" wp14:editId="19E8424C">
+                <wp:simplePos x="0" y="0"/>
+                <wp:positionH relativeFrom="column">
+                  <wp:posOffset>2971800</wp:posOffset>
+                </wp:positionH>
+                <wp:positionV relativeFrom="paragraph">
+                  <wp:posOffset>1270</wp:posOffset>
+                </wp:positionV>
+                <wp:extent cx="1143000" cy="0"/>
+                <wp:effectExtent l="0" t="101600" r="25400" b="177800"/>
+                <wp:wrapNone/>
+                <wp:docPr id="41" name="Straight Arrow Connector 41"/>
+                <wp:cNvGraphicFramePr/>
+                <a:graphic xmlns:a="http://schemas.openxmlformats.org/drawingml/2006/main">
+                  <a:graphicData uri="http://schemas.microsoft.com/office/word/2010/wordprocessingShape">
+                    <wps:wsp>
+                      <wps:cNvCnPr/>
+                      <wps:spPr>
+                        <a:xfrm>
+                          <a:off x="0" y="0"/>
+                          <a:ext cx="1143000" cy="0"/>
+                        </a:xfrm>
+                        <a:prstGeom prst="straightConnector1">
+                          <a:avLst/>
+                        </a:prstGeom>
+                        <a:ln>
+                          <a:prstDash val="dot"/>
+                          <a:tailEnd type="arrow"/>
+                        </a:ln>
+                      </wps:spPr>
+                      <wps:style>
+                        <a:lnRef idx="2">
+                          <a:schemeClr val="dk1"/>
+                        </a:lnRef>
+                        <a:fillRef idx="0">
+                          <a:schemeClr val="dk1"/>
+                        </a:fillRef>
+                        <a:effectRef idx="1">
+                          <a:schemeClr val="dk1"/>
+                        </a:effectRef>
+                        <a:fontRef idx="minor">
+                          <a:schemeClr val="tx1"/>
+                        </a:fontRef>
+                      </wps:style>
+                      <wps:bodyPr/>
+                    </wps:wsp>
+                  </a:graphicData>
+                </a:graphic>
+                <wp14:sizeRelH relativeFrom="margin">
+                  <wp14:pctWidth>0</wp14:pctWidth>
+                </wp14:sizeRelH>
+              </wp:anchor>
+            </w:drawing>
+          </mc:Choice>
+          <mc:Fallback>
+            <w:pict>
+              <v:shape id="Straight Arrow Connector 41" o:spid="_x0000_s1026" type="#_x0000_t32" style="position:absolute;margin-left:234pt;margin-top:.1pt;width:90pt;height:0;z-index:251729920;visibility:visible;mso-wrap-style:square;mso-width-percent:0;mso-wrap-distance-left:9pt;mso-wrap-distance-top:0;mso-wrap-distance-right:9pt;mso-wrap-distance-bottom:0;mso-position-horizontal:absolute;mso-position-horizontal-relative:text;mso-position-vertical:absolute;mso-position-vertical-relative:text;mso-width-percent:0;mso-width-relative:margin" o:gfxdata="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" strokecolor="black [3200]" strokeweight="2pt">
+                <v:stroke dashstyle="dot" endarrow="open"/>
+                <v:shadow on="t" opacity="24903f" mv:blur="40000f" origin=",.5" offset="0,20000emu"/>
+              </v:shape>
+            </w:pict>
+          </mc:Fallback>
+        </mc:AlternateContent>
+      </w:r>
+      <w:r>
+        <w:t xml:space="preserve">Serialization Edges </w:t>
+      </w:r>
+    </w:p>
+    <w:p>
+      <w:bookmarkStart w:id="0" w:name="_GoBack"/>
+      <w:bookmarkEnd w:id="0"/>
+      <w:r>
+        <w:rPr>
+          <w:noProof/>
+        </w:rPr>
+        <mc:AlternateContent>
+          <mc:Choice Requires="wps">
+            <w:drawing>
+              <wp:anchor distT="0" distB="0" distL="114300" distR="114300" simplePos="0" relativeHeight="251731968" behindDoc="0" locked="0" layoutInCell="1" allowOverlap="1" wp14:anchorId="51621F07" wp14:editId="147E4899">
+                <wp:simplePos x="0" y="0"/>
+                <wp:positionH relativeFrom="column">
+                  <wp:posOffset>2971800</wp:posOffset>
+                </wp:positionH>
+                <wp:positionV relativeFrom="paragraph">
+                  <wp:posOffset>50800</wp:posOffset>
+                </wp:positionV>
+                <wp:extent cx="1143000" cy="0"/>
+                <wp:effectExtent l="0" t="101600" r="25400" b="177800"/>
+                <wp:wrapNone/>
+                <wp:docPr id="42" name="Straight Arrow Connector 42"/>
+                <wp:cNvGraphicFramePr/>
+                <a:graphic xmlns:a="http://schemas.openxmlformats.org/drawingml/2006/main">
+                  <a:graphicData uri="http://schemas.microsoft.com/office/word/2010/wordprocessingShape">
+                    <wps:wsp>
+                      <wps:cNvCnPr/>
+                      <wps:spPr>
+                        <a:xfrm>
+                          <a:off x="0" y="0"/>
+                          <a:ext cx="1143000" cy="0"/>
+                        </a:xfrm>
+                        <a:prstGeom prst="straightConnector1">
+                          <a:avLst/>
+                        </a:prstGeom>
+                        <a:ln>
+                          <a:prstDash val="dashDot"/>
+                          <a:tailEnd type="arrow"/>
+                        </a:ln>
+                      </wps:spPr>
+                      <wps:style>
+                        <a:lnRef idx="2">
+                          <a:schemeClr val="dk1"/>
+                        </a:lnRef>
+                        <a:fillRef idx="0">
+                          <a:schemeClr val="dk1"/>
+                        </a:fillRef>
+                        <a:effectRef idx="1">
+                          <a:schemeClr val="dk1"/>
+                        </a:effectRef>
+                        <a:fontRef idx="minor">
+                          <a:schemeClr val="tx1"/>
+                        </a:fontRef>
+                      </wps:style>
+                      <wps:bodyPr/>
+                    </wps:wsp>
+                  </a:graphicData>
+                </a:graphic>
+                <wp14:sizeRelH relativeFrom="margin">
+                  <wp14:pctWidth>0</wp14:pctWidth>
+                </wp14:sizeRelH>
+              </wp:anchor>
+            </w:drawing>
+          </mc:Choice>
+          <mc:Fallback>
+            <w:pict>
+              <v:shape id="Straight Arrow Connector 42" o:spid="_x0000_s1026" type="#_x0000_t32" style="position:absolute;margin-left:234pt;margin-top:4pt;width:90pt;height:0;z-index:251731968;visibility:visible;mso-wrap-style:square;mso-width-percent:0;mso-wrap-distance-left:9pt;mso-wrap-distance-top:0;mso-wrap-distance-right:9pt;mso-wrap-distance-bottom:0;mso-position-horizontal:absolute;mso-position-horizontal-relative:text;mso-position-vertical:absolute;mso-position-vertical-relative:text;mso-width-percent:0;mso-width-relative:margin" o:gfxdata="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" strokecolor="black [3200]" strokeweight="2pt">
+                <v:stroke dashstyle="dashDot" endarrow="open"/>
+                <v:shadow on="t" opacity="24903f" mv:blur="40000f" origin=",.5" offset="0,20000emu"/>
+              </v:shape>
             </w:pict>
           </mc:Fallback>
         </mc:AlternateContent>
@@ -1980,6 +3240,7 @@
   <w:style w:type="paragraph" w:default="1" w:styleId="Normal">
     <w:name w:val="Normal"/>
     <w:qFormat/>
+    <w:rsid w:val="007A6AEF"/>
   </w:style>
   <w:style w:type="character" w:default="1" w:styleId="DefaultParagraphFont">
     <w:name w:val="Default Paragraph Font"/>
@@ -2166,6 +3427,7 @@
   <w:style w:type="paragraph" w:default="1" w:styleId="Normal">
     <w:name w:val="Normal"/>
     <w:qFormat/>
+    <w:rsid w:val="007A6AEF"/>
   </w:style>
   <w:style w:type="character" w:default="1" w:styleId="DefaultParagraphFont">
     <w:name w:val="Default Paragraph Font"/>
@@ -2522,7 +3784,7 @@
 </file>
 
 <file path=customXml/itemProps1.xml><?xml version="1.0" encoding="utf-8"?>
-<ds:datastoreItem xmlns:ds="http://schemas.openxmlformats.org/officeDocument/2006/customXml" ds:itemID="{6588F5FB-3345-7F4C-ACC5-8712A4C6771A}">
+<ds:datastoreItem xmlns:ds="http://schemas.openxmlformats.org/officeDocument/2006/customXml" ds:itemID="{15B160E2-A088-E848-9602-A56E1D8DD62C}">
   <ds:schemaRefs>
     <ds:schemaRef ds:uri="http://schemas.openxmlformats.org/officeDocument/2006/bibliography"/>
   </ds:schemaRefs>
